--- a/Колодцы - июнь 2020г.docx
+++ b/Колодцы - июнь 2020г.docx
@@ -24,13 +24,15 @@
                 <w:rFonts w:ascii="Times New Roman" w:hAnsi="Times New Roman" w:cs="Times New Roman"/>
                 <w:sz w:val="28"/>
                 <w:szCs w:val="28"/>
-              </w:rPr>
-            </w:pPr>
-            <w:r>
-              <w:rPr>
-                <w:rFonts w:ascii="Times New Roman" w:hAnsi="Times New Roman" w:cs="Times New Roman"/>
-                <w:sz w:val="28"/>
-                <w:szCs w:val="28"/>
+                <w:highlight w:val="yellow"/>
+              </w:rPr>
+            </w:pPr>
+            <w:r>
+              <w:rPr>
+                <w:rFonts w:ascii="Times New Roman" w:hAnsi="Times New Roman" w:cs="Times New Roman"/>
+                <w:sz w:val="28"/>
+                <w:szCs w:val="28"/>
+                <w:highlight w:val="yellow"/>
               </w:rPr>
               <w:t>КВ1-63</w:t>
             </w:r>
@@ -48,13 +50,15 @@
                 <w:rFonts w:ascii="Times New Roman" w:hAnsi="Times New Roman" w:cs="Times New Roman"/>
                 <w:sz w:val="28"/>
                 <w:szCs w:val="28"/>
-              </w:rPr>
-            </w:pPr>
-            <w:r>
-              <w:rPr>
-                <w:rFonts w:ascii="Times New Roman" w:hAnsi="Times New Roman" w:cs="Times New Roman"/>
-                <w:sz w:val="28"/>
-                <w:szCs w:val="28"/>
+                <w:highlight w:val="yellow"/>
+              </w:rPr>
+            </w:pPr>
+            <w:r>
+              <w:rPr>
+                <w:rFonts w:ascii="Times New Roman" w:hAnsi="Times New Roman" w:cs="Times New Roman"/>
+                <w:sz w:val="28"/>
+                <w:szCs w:val="28"/>
+                <w:highlight w:val="yellow"/>
               </w:rPr>
               <w:t>05.06.2020</w:t>
             </w:r>
@@ -72,31 +76,17 @@
                 <w:rFonts w:ascii="Times New Roman" w:hAnsi="Times New Roman" w:cs="Times New Roman"/>
                 <w:sz w:val="28"/>
                 <w:szCs w:val="28"/>
-              </w:rPr>
-            </w:pPr>
-            <w:r>
-              <w:rPr>
-                <w:rFonts w:ascii="Times New Roman" w:hAnsi="Times New Roman" w:cs="Times New Roman"/>
-                <w:sz w:val="28"/>
-                <w:szCs w:val="28"/>
-              </w:rPr>
-              <w:t>2</w:t>
-            </w:r>
-            <w:r>
-              <w:rPr>
-                <w:rFonts w:ascii="Times New Roman" w:hAnsi="Times New Roman" w:cs="Times New Roman"/>
-                <w:sz w:val="28"/>
-                <w:szCs w:val="28"/>
-              </w:rPr>
-              <w:t>2</w:t>
-            </w:r>
-            <w:r>
-              <w:rPr>
-                <w:rFonts w:ascii="Times New Roman" w:hAnsi="Times New Roman" w:cs="Times New Roman"/>
-                <w:sz w:val="28"/>
-                <w:szCs w:val="28"/>
-              </w:rPr>
-              <w:t>.06.2020</w:t>
+                <w:highlight w:val="yellow"/>
+              </w:rPr>
+            </w:pPr>
+            <w:r>
+              <w:rPr>
+                <w:rFonts w:ascii="Times New Roman" w:hAnsi="Times New Roman" w:cs="Times New Roman"/>
+                <w:sz w:val="28"/>
+                <w:szCs w:val="28"/>
+                <w:highlight w:val="yellow"/>
+              </w:rPr>
+              <w:t>22.06.2020</w:t>
             </w:r>
           </w:p>
         </w:tc>
@@ -200,44 +190,40 @@
                 <w:rFonts w:ascii="Times New Roman" w:hAnsi="Times New Roman" w:cs="Times New Roman"/>
                 <w:sz w:val="28"/>
                 <w:szCs w:val="28"/>
-              </w:rPr>
-            </w:pPr>
-            <w:r>
-              <w:rPr>
-                <w:rFonts w:ascii="Times New Roman" w:hAnsi="Times New Roman" w:cs="Times New Roman"/>
-                <w:sz w:val="28"/>
-                <w:szCs w:val="28"/>
-              </w:rPr>
-              <w:t xml:space="preserve">Колонка № </w:t>
-            </w:r>
-            <w:r>
-              <w:rPr>
-                <w:rFonts w:ascii="Times New Roman" w:hAnsi="Times New Roman" w:cs="Times New Roman"/>
-                <w:sz w:val="28"/>
-                <w:szCs w:val="28"/>
-              </w:rPr>
-              <w:t>7</w:t>
-            </w:r>
-          </w:p>
-        </w:tc>
-        <w:tc>
-          <w:tcPr>
-            <w:tcW w:w="3300" w:type="dxa"/>
-          </w:tcPr>
-          <w:p>
-            <w:pPr>
-              <w:jc w:val="center"/>
-              <w:rPr>
-                <w:rFonts w:ascii="Times New Roman" w:hAnsi="Times New Roman" w:cs="Times New Roman"/>
-                <w:sz w:val="28"/>
-                <w:szCs w:val="28"/>
-              </w:rPr>
-            </w:pPr>
-            <w:r>
-              <w:rPr>
-                <w:rFonts w:ascii="Times New Roman" w:hAnsi="Times New Roman" w:cs="Times New Roman"/>
-                <w:sz w:val="28"/>
-                <w:szCs w:val="28"/>
+                <w:highlight w:val="yellow"/>
+              </w:rPr>
+            </w:pPr>
+            <w:r>
+              <w:rPr>
+                <w:rFonts w:ascii="Times New Roman" w:hAnsi="Times New Roman" w:cs="Times New Roman"/>
+                <w:sz w:val="28"/>
+                <w:szCs w:val="28"/>
+                <w:highlight w:val="yellow"/>
+              </w:rPr>
+              <w:t>Колонка № 7</w:t>
+            </w:r>
+          </w:p>
+        </w:tc>
+        <w:tc>
+          <w:tcPr>
+            <w:tcW w:w="3300" w:type="dxa"/>
+          </w:tcPr>
+          <w:p>
+            <w:pPr>
+              <w:jc w:val="center"/>
+              <w:rPr>
+                <w:rFonts w:ascii="Times New Roman" w:hAnsi="Times New Roman" w:cs="Times New Roman"/>
+                <w:sz w:val="28"/>
+                <w:szCs w:val="28"/>
+                <w:highlight w:val="yellow"/>
+              </w:rPr>
+            </w:pPr>
+            <w:r>
+              <w:rPr>
+                <w:rFonts w:ascii="Times New Roman" w:hAnsi="Times New Roman" w:cs="Times New Roman"/>
+                <w:sz w:val="28"/>
+                <w:szCs w:val="28"/>
+                <w:highlight w:val="yellow"/>
               </w:rPr>
               <w:t>05.06.2020</w:t>
             </w:r>
@@ -254,31 +240,17 @@
                 <w:rFonts w:ascii="Times New Roman" w:hAnsi="Times New Roman" w:cs="Times New Roman"/>
                 <w:sz w:val="28"/>
                 <w:szCs w:val="28"/>
-              </w:rPr>
-            </w:pPr>
-            <w:r>
-              <w:rPr>
-                <w:rFonts w:ascii="Times New Roman" w:hAnsi="Times New Roman" w:cs="Times New Roman"/>
-                <w:sz w:val="28"/>
-                <w:szCs w:val="28"/>
-              </w:rPr>
-              <w:t>2</w:t>
-            </w:r>
-            <w:r>
-              <w:rPr>
-                <w:rFonts w:ascii="Times New Roman" w:hAnsi="Times New Roman" w:cs="Times New Roman"/>
-                <w:sz w:val="28"/>
-                <w:szCs w:val="28"/>
-              </w:rPr>
-              <w:t>2</w:t>
-            </w:r>
-            <w:r>
-              <w:rPr>
-                <w:rFonts w:ascii="Times New Roman" w:hAnsi="Times New Roman" w:cs="Times New Roman"/>
-                <w:sz w:val="28"/>
-                <w:szCs w:val="28"/>
-              </w:rPr>
-              <w:t>.06.2020</w:t>
+                <w:highlight w:val="yellow"/>
+              </w:rPr>
+            </w:pPr>
+            <w:r>
+              <w:rPr>
+                <w:rFonts w:ascii="Times New Roman" w:hAnsi="Times New Roman" w:cs="Times New Roman"/>
+                <w:sz w:val="28"/>
+                <w:szCs w:val="28"/>
+                <w:highlight w:val="yellow"/>
+              </w:rPr>
+              <w:t>22.06.2020</w:t>
             </w:r>
           </w:p>
         </w:tc>
@@ -1972,44 +1944,40 @@
                 <w:rFonts w:ascii="Times New Roman" w:hAnsi="Times New Roman" w:cs="Times New Roman"/>
                 <w:sz w:val="28"/>
                 <w:szCs w:val="28"/>
-              </w:rPr>
-            </w:pPr>
-            <w:r>
-              <w:rPr>
-                <w:rFonts w:ascii="Times New Roman" w:hAnsi="Times New Roman" w:cs="Times New Roman"/>
-                <w:sz w:val="28"/>
-                <w:szCs w:val="28"/>
-              </w:rPr>
-              <w:t>Колонка № 1</w:t>
-            </w:r>
-            <w:r>
-              <w:rPr>
-                <w:rFonts w:ascii="Times New Roman" w:hAnsi="Times New Roman" w:cs="Times New Roman"/>
-                <w:sz w:val="28"/>
-                <w:szCs w:val="28"/>
-              </w:rPr>
-              <w:t>2</w:t>
-            </w:r>
-          </w:p>
-        </w:tc>
-        <w:tc>
-          <w:tcPr>
-            <w:tcW w:w="3300" w:type="dxa"/>
-          </w:tcPr>
-          <w:p>
-            <w:pPr>
-              <w:jc w:val="center"/>
-              <w:rPr>
-                <w:rFonts w:ascii="Times New Roman" w:hAnsi="Times New Roman" w:cs="Times New Roman"/>
-                <w:sz w:val="28"/>
-                <w:szCs w:val="28"/>
-              </w:rPr>
-            </w:pPr>
-            <w:r>
-              <w:rPr>
-                <w:rFonts w:ascii="Times New Roman" w:hAnsi="Times New Roman" w:cs="Times New Roman"/>
-                <w:sz w:val="28"/>
-                <w:szCs w:val="28"/>
+                <w:highlight w:val="yellow"/>
+              </w:rPr>
+            </w:pPr>
+            <w:r>
+              <w:rPr>
+                <w:rFonts w:ascii="Times New Roman" w:hAnsi="Times New Roman" w:cs="Times New Roman"/>
+                <w:sz w:val="28"/>
+                <w:szCs w:val="28"/>
+                <w:highlight w:val="yellow"/>
+              </w:rPr>
+              <w:t>Колонка № 12</w:t>
+            </w:r>
+          </w:p>
+        </w:tc>
+        <w:tc>
+          <w:tcPr>
+            <w:tcW w:w="3300" w:type="dxa"/>
+          </w:tcPr>
+          <w:p>
+            <w:pPr>
+              <w:jc w:val="center"/>
+              <w:rPr>
+                <w:rFonts w:ascii="Times New Roman" w:hAnsi="Times New Roman" w:cs="Times New Roman"/>
+                <w:sz w:val="28"/>
+                <w:szCs w:val="28"/>
+                <w:highlight w:val="yellow"/>
+              </w:rPr>
+            </w:pPr>
+            <w:r>
+              <w:rPr>
+                <w:rFonts w:ascii="Times New Roman" w:hAnsi="Times New Roman" w:cs="Times New Roman"/>
+                <w:sz w:val="28"/>
+                <w:szCs w:val="28"/>
+                <w:highlight w:val="yellow"/>
               </w:rPr>
               <w:t>15.06.2020</w:t>
             </w:r>
@@ -2026,32 +1994,20 @@
                 <w:rFonts w:ascii="Times New Roman" w:hAnsi="Times New Roman" w:cs="Times New Roman"/>
                 <w:sz w:val="28"/>
                 <w:szCs w:val="28"/>
-              </w:rPr>
-            </w:pPr>
-            <w:r>
-              <w:rPr>
-                <w:rFonts w:ascii="Times New Roman" w:hAnsi="Times New Roman" w:cs="Times New Roman"/>
-                <w:sz w:val="28"/>
-                <w:szCs w:val="28"/>
-              </w:rPr>
-              <w:t>2</w:t>
-            </w:r>
-            <w:r>
-              <w:rPr>
-                <w:rFonts w:ascii="Times New Roman" w:hAnsi="Times New Roman" w:cs="Times New Roman"/>
-                <w:sz w:val="28"/>
-                <w:szCs w:val="28"/>
-              </w:rPr>
-              <w:t>3</w:t>
-            </w:r>
-            <w:r>
-              <w:rPr>
-                <w:rFonts w:ascii="Times New Roman" w:hAnsi="Times New Roman" w:cs="Times New Roman"/>
-                <w:sz w:val="28"/>
-                <w:szCs w:val="28"/>
-              </w:rPr>
-              <w:t>.06.2020</w:t>
-            </w:r>
+                <w:highlight w:val="yellow"/>
+              </w:rPr>
+            </w:pPr>
+            <w:r>
+              <w:rPr>
+                <w:rFonts w:ascii="Times New Roman" w:hAnsi="Times New Roman" w:cs="Times New Roman"/>
+                <w:sz w:val="28"/>
+                <w:szCs w:val="28"/>
+                <w:highlight w:val="yellow"/>
+              </w:rPr>
+              <w:t>23.06.2020</w:t>
+            </w:r>
+            <w:bookmarkStart w:id="0" w:name="_GoBack"/>
+            <w:bookmarkEnd w:id="0"/>
           </w:p>
         </w:tc>
       </w:tr>
@@ -2336,13 +2292,15 @@
                 <w:rFonts w:ascii="Times New Roman" w:hAnsi="Times New Roman" w:cs="Times New Roman"/>
                 <w:sz w:val="28"/>
                 <w:szCs w:val="28"/>
-              </w:rPr>
-            </w:pPr>
-            <w:r>
-              <w:rPr>
-                <w:rFonts w:ascii="Times New Roman" w:hAnsi="Times New Roman" w:cs="Times New Roman"/>
-                <w:sz w:val="28"/>
-                <w:szCs w:val="28"/>
+                <w:highlight w:val="yellow"/>
+              </w:rPr>
+            </w:pPr>
+            <w:r>
+              <w:rPr>
+                <w:rFonts w:ascii="Times New Roman" w:hAnsi="Times New Roman" w:cs="Times New Roman"/>
+                <w:sz w:val="28"/>
+                <w:szCs w:val="28"/>
+                <w:highlight w:val="yellow"/>
               </w:rPr>
               <w:t>КВ1-46/ПГ</w:t>
             </w:r>
@@ -2360,13 +2318,15 @@
                 <w:rFonts w:ascii="Times New Roman" w:hAnsi="Times New Roman" w:cs="Times New Roman"/>
                 <w:sz w:val="28"/>
                 <w:szCs w:val="28"/>
-              </w:rPr>
-            </w:pPr>
-            <w:r>
-              <w:rPr>
-                <w:rFonts w:ascii="Times New Roman" w:hAnsi="Times New Roman" w:cs="Times New Roman"/>
-                <w:sz w:val="28"/>
-                <w:szCs w:val="28"/>
+                <w:highlight w:val="yellow"/>
+              </w:rPr>
+            </w:pPr>
+            <w:r>
+              <w:rPr>
+                <w:rFonts w:ascii="Times New Roman" w:hAnsi="Times New Roman" w:cs="Times New Roman"/>
+                <w:sz w:val="28"/>
+                <w:szCs w:val="28"/>
+                <w:highlight w:val="yellow"/>
               </w:rPr>
               <w:t>15.06.2020</w:t>
             </w:r>
@@ -2384,31 +2344,17 @@
                 <w:rFonts w:ascii="Times New Roman" w:hAnsi="Times New Roman" w:cs="Times New Roman"/>
                 <w:sz w:val="28"/>
                 <w:szCs w:val="28"/>
-              </w:rPr>
-            </w:pPr>
-            <w:r>
-              <w:rPr>
-                <w:rFonts w:ascii="Times New Roman" w:hAnsi="Times New Roman" w:cs="Times New Roman"/>
-                <w:sz w:val="28"/>
-                <w:szCs w:val="28"/>
-              </w:rPr>
-              <w:t>2</w:t>
-            </w:r>
-            <w:r>
-              <w:rPr>
-                <w:rFonts w:ascii="Times New Roman" w:hAnsi="Times New Roman" w:cs="Times New Roman"/>
-                <w:sz w:val="28"/>
-                <w:szCs w:val="28"/>
-              </w:rPr>
-              <w:t>3</w:t>
-            </w:r>
-            <w:r>
-              <w:rPr>
-                <w:rFonts w:ascii="Times New Roman" w:hAnsi="Times New Roman" w:cs="Times New Roman"/>
-                <w:sz w:val="28"/>
-                <w:szCs w:val="28"/>
-              </w:rPr>
-              <w:t>.06.2020</w:t>
+                <w:highlight w:val="yellow"/>
+              </w:rPr>
+            </w:pPr>
+            <w:r>
+              <w:rPr>
+                <w:rFonts w:ascii="Times New Roman" w:hAnsi="Times New Roman" w:cs="Times New Roman"/>
+                <w:sz w:val="28"/>
+                <w:szCs w:val="28"/>
+                <w:highlight w:val="yellow"/>
+              </w:rPr>
+              <w:t>23.06.2020</w:t>
             </w:r>
           </w:p>
         </w:tc>
@@ -2424,13 +2370,15 @@
                 <w:rFonts w:ascii="Times New Roman" w:hAnsi="Times New Roman" w:cs="Times New Roman"/>
                 <w:sz w:val="28"/>
                 <w:szCs w:val="28"/>
-              </w:rPr>
-            </w:pPr>
-            <w:r>
-              <w:rPr>
-                <w:rFonts w:ascii="Times New Roman" w:hAnsi="Times New Roman" w:cs="Times New Roman"/>
-                <w:sz w:val="28"/>
-                <w:szCs w:val="28"/>
+                <w:highlight w:val="yellow"/>
+              </w:rPr>
+            </w:pPr>
+            <w:r>
+              <w:rPr>
+                <w:rFonts w:ascii="Times New Roman" w:hAnsi="Times New Roman" w:cs="Times New Roman"/>
+                <w:sz w:val="28"/>
+                <w:szCs w:val="28"/>
+                <w:highlight w:val="yellow"/>
               </w:rPr>
               <w:t>КВ1-47</w:t>
             </w:r>
@@ -2448,13 +2396,15 @@
                 <w:rFonts w:ascii="Times New Roman" w:hAnsi="Times New Roman" w:cs="Times New Roman"/>
                 <w:sz w:val="28"/>
                 <w:szCs w:val="28"/>
-              </w:rPr>
-            </w:pPr>
-            <w:r>
-              <w:rPr>
-                <w:rFonts w:ascii="Times New Roman" w:hAnsi="Times New Roman" w:cs="Times New Roman"/>
-                <w:sz w:val="28"/>
-                <w:szCs w:val="28"/>
+                <w:highlight w:val="yellow"/>
+              </w:rPr>
+            </w:pPr>
+            <w:r>
+              <w:rPr>
+                <w:rFonts w:ascii="Times New Roman" w:hAnsi="Times New Roman" w:cs="Times New Roman"/>
+                <w:sz w:val="28"/>
+                <w:szCs w:val="28"/>
+                <w:highlight w:val="yellow"/>
               </w:rPr>
               <w:t>15.06.2020</w:t>
             </w:r>
@@ -2472,31 +2422,17 @@
                 <w:rFonts w:ascii="Times New Roman" w:hAnsi="Times New Roman" w:cs="Times New Roman"/>
                 <w:sz w:val="28"/>
                 <w:szCs w:val="28"/>
-              </w:rPr>
-            </w:pPr>
-            <w:r>
-              <w:rPr>
-                <w:rFonts w:ascii="Times New Roman" w:hAnsi="Times New Roman" w:cs="Times New Roman"/>
-                <w:sz w:val="28"/>
-                <w:szCs w:val="28"/>
-              </w:rPr>
-              <w:t>2</w:t>
-            </w:r>
-            <w:r>
-              <w:rPr>
-                <w:rFonts w:ascii="Times New Roman" w:hAnsi="Times New Roman" w:cs="Times New Roman"/>
-                <w:sz w:val="28"/>
-                <w:szCs w:val="28"/>
-              </w:rPr>
-              <w:t>3</w:t>
-            </w:r>
-            <w:r>
-              <w:rPr>
-                <w:rFonts w:ascii="Times New Roman" w:hAnsi="Times New Roman" w:cs="Times New Roman"/>
-                <w:sz w:val="28"/>
-                <w:szCs w:val="28"/>
-              </w:rPr>
-              <w:t>.06.2020</w:t>
+                <w:highlight w:val="yellow"/>
+              </w:rPr>
+            </w:pPr>
+            <w:r>
+              <w:rPr>
+                <w:rFonts w:ascii="Times New Roman" w:hAnsi="Times New Roman" w:cs="Times New Roman"/>
+                <w:sz w:val="28"/>
+                <w:szCs w:val="28"/>
+                <w:highlight w:val="yellow"/>
+              </w:rPr>
+              <w:t>23.06.2020</w:t>
             </w:r>
           </w:p>
         </w:tc>
@@ -2600,13 +2536,15 @@
                 <w:rFonts w:ascii="Times New Roman" w:hAnsi="Times New Roman" w:cs="Times New Roman"/>
                 <w:sz w:val="28"/>
                 <w:szCs w:val="28"/>
-              </w:rPr>
-            </w:pPr>
-            <w:r>
-              <w:rPr>
-                <w:rFonts w:ascii="Times New Roman" w:hAnsi="Times New Roman" w:cs="Times New Roman"/>
-                <w:sz w:val="28"/>
-                <w:szCs w:val="28"/>
+                <w:highlight w:val="yellow"/>
+              </w:rPr>
+            </w:pPr>
+            <w:r>
+              <w:rPr>
+                <w:rFonts w:ascii="Times New Roman" w:hAnsi="Times New Roman" w:cs="Times New Roman"/>
+                <w:sz w:val="28"/>
+                <w:szCs w:val="28"/>
+                <w:highlight w:val="yellow"/>
               </w:rPr>
               <w:t>КВ1-50</w:t>
             </w:r>
@@ -2624,13 +2562,15 @@
                 <w:rFonts w:ascii="Times New Roman" w:hAnsi="Times New Roman" w:cs="Times New Roman"/>
                 <w:sz w:val="28"/>
                 <w:szCs w:val="28"/>
-              </w:rPr>
-            </w:pPr>
-            <w:r>
-              <w:rPr>
-                <w:rFonts w:ascii="Times New Roman" w:hAnsi="Times New Roman" w:cs="Times New Roman"/>
-                <w:sz w:val="28"/>
-                <w:szCs w:val="28"/>
+                <w:highlight w:val="yellow"/>
+              </w:rPr>
+            </w:pPr>
+            <w:r>
+              <w:rPr>
+                <w:rFonts w:ascii="Times New Roman" w:hAnsi="Times New Roman" w:cs="Times New Roman"/>
+                <w:sz w:val="28"/>
+                <w:szCs w:val="28"/>
+                <w:highlight w:val="yellow"/>
               </w:rPr>
               <w:t>15.06.2020</w:t>
             </w:r>
@@ -2648,31 +2588,17 @@
                 <w:rFonts w:ascii="Times New Roman" w:hAnsi="Times New Roman" w:cs="Times New Roman"/>
                 <w:sz w:val="28"/>
                 <w:szCs w:val="28"/>
-              </w:rPr>
-            </w:pPr>
-            <w:r>
-              <w:rPr>
-                <w:rFonts w:ascii="Times New Roman" w:hAnsi="Times New Roman" w:cs="Times New Roman"/>
-                <w:sz w:val="28"/>
-                <w:szCs w:val="28"/>
-              </w:rPr>
-              <w:t>2</w:t>
-            </w:r>
-            <w:r>
-              <w:rPr>
-                <w:rFonts w:ascii="Times New Roman" w:hAnsi="Times New Roman" w:cs="Times New Roman"/>
-                <w:sz w:val="28"/>
-                <w:szCs w:val="28"/>
-              </w:rPr>
-              <w:t>3</w:t>
-            </w:r>
-            <w:r>
-              <w:rPr>
-                <w:rFonts w:ascii="Times New Roman" w:hAnsi="Times New Roman" w:cs="Times New Roman"/>
-                <w:sz w:val="28"/>
-                <w:szCs w:val="28"/>
-              </w:rPr>
-              <w:t>.06.2020</w:t>
+                <w:highlight w:val="yellow"/>
+              </w:rPr>
+            </w:pPr>
+            <w:r>
+              <w:rPr>
+                <w:rFonts w:ascii="Times New Roman" w:hAnsi="Times New Roman" w:cs="Times New Roman"/>
+                <w:sz w:val="28"/>
+                <w:szCs w:val="28"/>
+                <w:highlight w:val="yellow"/>
+              </w:rPr>
+              <w:t>23.06.2020</w:t>
             </w:r>
           </w:p>
         </w:tc>
@@ -2688,13 +2614,15 @@
                 <w:rFonts w:ascii="Times New Roman" w:hAnsi="Times New Roman" w:cs="Times New Roman"/>
                 <w:sz w:val="28"/>
                 <w:szCs w:val="28"/>
-              </w:rPr>
-            </w:pPr>
-            <w:r>
-              <w:rPr>
-                <w:rFonts w:ascii="Times New Roman" w:hAnsi="Times New Roman" w:cs="Times New Roman"/>
-                <w:sz w:val="28"/>
-                <w:szCs w:val="28"/>
+                <w:highlight w:val="yellow"/>
+              </w:rPr>
+            </w:pPr>
+            <w:r>
+              <w:rPr>
+                <w:rFonts w:ascii="Times New Roman" w:hAnsi="Times New Roman" w:cs="Times New Roman"/>
+                <w:sz w:val="28"/>
+                <w:szCs w:val="28"/>
+                <w:highlight w:val="yellow"/>
               </w:rPr>
               <w:t>КВ1-133/ПГ</w:t>
             </w:r>
@@ -2711,13 +2639,15 @@
                 <w:rFonts w:ascii="Times New Roman" w:hAnsi="Times New Roman" w:cs="Times New Roman"/>
                 <w:sz w:val="28"/>
                 <w:szCs w:val="28"/>
-              </w:rPr>
-            </w:pPr>
-            <w:r>
-              <w:rPr>
-                <w:rFonts w:ascii="Times New Roman" w:hAnsi="Times New Roman" w:cs="Times New Roman"/>
-                <w:sz w:val="28"/>
-                <w:szCs w:val="28"/>
+                <w:highlight w:val="yellow"/>
+              </w:rPr>
+            </w:pPr>
+            <w:r>
+              <w:rPr>
+                <w:rFonts w:ascii="Times New Roman" w:hAnsi="Times New Roman" w:cs="Times New Roman"/>
+                <w:sz w:val="28"/>
+                <w:szCs w:val="28"/>
+                <w:highlight w:val="yellow"/>
               </w:rPr>
               <w:t>17.06.2020</w:t>
             </w:r>
@@ -2734,13 +2664,15 @@
                 <w:rFonts w:ascii="Times New Roman" w:hAnsi="Times New Roman" w:cs="Times New Roman"/>
                 <w:sz w:val="28"/>
                 <w:szCs w:val="28"/>
-              </w:rPr>
-            </w:pPr>
-            <w:r>
-              <w:rPr>
-                <w:rFonts w:ascii="Times New Roman" w:hAnsi="Times New Roman" w:cs="Times New Roman"/>
-                <w:sz w:val="28"/>
-                <w:szCs w:val="28"/>
+                <w:highlight w:val="yellow"/>
+              </w:rPr>
+            </w:pPr>
+            <w:r>
+              <w:rPr>
+                <w:rFonts w:ascii="Times New Roman" w:hAnsi="Times New Roman" w:cs="Times New Roman"/>
+                <w:sz w:val="28"/>
+                <w:szCs w:val="28"/>
+                <w:highlight w:val="yellow"/>
               </w:rPr>
               <w:t>13.07.2020</w:t>
             </w:r>
@@ -4069,10 +4001,7 @@
         </w:tc>
       </w:tr>
     </w:tbl>
-    <w:p>
-      <w:bookmarkStart w:id="0" w:name="_GoBack"/>
-      <w:bookmarkEnd w:id="0"/>
-    </w:p>
+    <w:p/>
     <w:sectPr>
       <w:pgSz w:w="11906" w:h="16838"/>
       <w:pgMar w:top="1134" w:right="850" w:bottom="1134" w:left="1701" w:header="708" w:footer="708" w:gutter="0"/>

--- a/Колодцы - июнь 2020г.docx
+++ b/Колодцы - июнь 2020г.docx
@@ -22,17 +22,19 @@
             <w:pPr>
               <w:rPr>
                 <w:rFonts w:ascii="Times New Roman" w:hAnsi="Times New Roman" w:cs="Times New Roman"/>
-                <w:sz w:val="28"/>
-                <w:szCs w:val="28"/>
-                <w:highlight w:val="yellow"/>
-              </w:rPr>
-            </w:pPr>
-            <w:r>
-              <w:rPr>
-                <w:rFonts w:ascii="Times New Roman" w:hAnsi="Times New Roman" w:cs="Times New Roman"/>
-                <w:sz w:val="28"/>
-                <w:szCs w:val="28"/>
-                <w:highlight w:val="yellow"/>
+                <w:b/>
+                <w:i/>
+                <w:sz w:val="28"/>
+                <w:szCs w:val="28"/>
+              </w:rPr>
+            </w:pPr>
+            <w:r>
+              <w:rPr>
+                <w:rFonts w:ascii="Times New Roman" w:hAnsi="Times New Roman" w:cs="Times New Roman"/>
+                <w:b/>
+                <w:i/>
+                <w:sz w:val="28"/>
+                <w:szCs w:val="28"/>
               </w:rPr>
               <w:t>КВ1-63</w:t>
             </w:r>
@@ -48,17 +50,19 @@
               <w:jc w:val="center"/>
               <w:rPr>
                 <w:rFonts w:ascii="Times New Roman" w:hAnsi="Times New Roman" w:cs="Times New Roman"/>
-                <w:sz w:val="28"/>
-                <w:szCs w:val="28"/>
-                <w:highlight w:val="yellow"/>
-              </w:rPr>
-            </w:pPr>
-            <w:r>
-              <w:rPr>
-                <w:rFonts w:ascii="Times New Roman" w:hAnsi="Times New Roman" w:cs="Times New Roman"/>
-                <w:sz w:val="28"/>
-                <w:szCs w:val="28"/>
-                <w:highlight w:val="yellow"/>
+                <w:b/>
+                <w:i/>
+                <w:sz w:val="28"/>
+                <w:szCs w:val="28"/>
+              </w:rPr>
+            </w:pPr>
+            <w:r>
+              <w:rPr>
+                <w:rFonts w:ascii="Times New Roman" w:hAnsi="Times New Roman" w:cs="Times New Roman"/>
+                <w:b/>
+                <w:i/>
+                <w:sz w:val="28"/>
+                <w:szCs w:val="28"/>
               </w:rPr>
               <w:t>05.06.2020</w:t>
             </w:r>
@@ -74,17 +78,19 @@
               <w:jc w:val="center"/>
               <w:rPr>
                 <w:rFonts w:ascii="Times New Roman" w:hAnsi="Times New Roman" w:cs="Times New Roman"/>
-                <w:sz w:val="28"/>
-                <w:szCs w:val="28"/>
-                <w:highlight w:val="yellow"/>
-              </w:rPr>
-            </w:pPr>
-            <w:r>
-              <w:rPr>
-                <w:rFonts w:ascii="Times New Roman" w:hAnsi="Times New Roman" w:cs="Times New Roman"/>
-                <w:sz w:val="28"/>
-                <w:szCs w:val="28"/>
-                <w:highlight w:val="yellow"/>
+                <w:b/>
+                <w:i/>
+                <w:sz w:val="28"/>
+                <w:szCs w:val="28"/>
+              </w:rPr>
+            </w:pPr>
+            <w:r>
+              <w:rPr>
+                <w:rFonts w:ascii="Times New Roman" w:hAnsi="Times New Roman" w:cs="Times New Roman"/>
+                <w:b/>
+                <w:i/>
+                <w:sz w:val="28"/>
+                <w:szCs w:val="28"/>
               </w:rPr>
               <w:t>22.06.2020</w:t>
             </w:r>
@@ -100,13 +106,17 @@
             <w:pPr>
               <w:rPr>
                 <w:rFonts w:ascii="Times New Roman" w:hAnsi="Times New Roman" w:cs="Times New Roman"/>
-                <w:sz w:val="28"/>
-                <w:szCs w:val="28"/>
-              </w:rPr>
-            </w:pPr>
-            <w:r>
-              <w:rPr>
-                <w:rFonts w:ascii="Times New Roman" w:hAnsi="Times New Roman" w:cs="Times New Roman"/>
+                <w:b/>
+                <w:i/>
+                <w:sz w:val="28"/>
+                <w:szCs w:val="28"/>
+              </w:rPr>
+            </w:pPr>
+            <w:r>
+              <w:rPr>
+                <w:rFonts w:ascii="Times New Roman" w:hAnsi="Times New Roman" w:cs="Times New Roman"/>
+                <w:b/>
+                <w:i/>
                 <w:sz w:val="28"/>
                 <w:szCs w:val="28"/>
               </w:rPr>
@@ -124,13 +134,17 @@
               <w:jc w:val="center"/>
               <w:rPr>
                 <w:rFonts w:ascii="Times New Roman" w:hAnsi="Times New Roman" w:cs="Times New Roman"/>
-                <w:sz w:val="28"/>
-                <w:szCs w:val="28"/>
-              </w:rPr>
-            </w:pPr>
-            <w:r>
-              <w:rPr>
-                <w:rFonts w:ascii="Times New Roman" w:hAnsi="Times New Roman" w:cs="Times New Roman"/>
+                <w:b/>
+                <w:i/>
+                <w:sz w:val="28"/>
+                <w:szCs w:val="28"/>
+              </w:rPr>
+            </w:pPr>
+            <w:r>
+              <w:rPr>
+                <w:rFonts w:ascii="Times New Roman" w:hAnsi="Times New Roman" w:cs="Times New Roman"/>
+                <w:b/>
+                <w:i/>
                 <w:sz w:val="28"/>
                 <w:szCs w:val="28"/>
               </w:rPr>
@@ -148,57 +162,47 @@
               <w:jc w:val="center"/>
               <w:rPr>
                 <w:rFonts w:ascii="Times New Roman" w:hAnsi="Times New Roman" w:cs="Times New Roman"/>
-                <w:sz w:val="28"/>
-                <w:szCs w:val="28"/>
-              </w:rPr>
-            </w:pPr>
-            <w:r>
-              <w:rPr>
-                <w:rFonts w:ascii="Times New Roman" w:hAnsi="Times New Roman" w:cs="Times New Roman"/>
-                <w:sz w:val="28"/>
-                <w:szCs w:val="28"/>
-              </w:rPr>
-              <w:t>2</w:t>
-            </w:r>
-            <w:r>
-              <w:rPr>
-                <w:rFonts w:ascii="Times New Roman" w:hAnsi="Times New Roman" w:cs="Times New Roman"/>
-                <w:sz w:val="28"/>
-                <w:szCs w:val="28"/>
-              </w:rPr>
-              <w:t>2</w:t>
-            </w:r>
-            <w:r>
-              <w:rPr>
-                <w:rFonts w:ascii="Times New Roman" w:hAnsi="Times New Roman" w:cs="Times New Roman"/>
-                <w:sz w:val="28"/>
-                <w:szCs w:val="28"/>
-              </w:rPr>
-              <w:t>.06.2020</w:t>
-            </w:r>
-          </w:p>
-        </w:tc>
-      </w:tr>
-      <w:tr>
-        <w:tc>
-          <w:tcPr>
-            <w:tcW w:w="2745" w:type="dxa"/>
-          </w:tcPr>
-          <w:p>
-            <w:pPr>
-              <w:rPr>
-                <w:rFonts w:ascii="Times New Roman" w:hAnsi="Times New Roman" w:cs="Times New Roman"/>
-                <w:sz w:val="28"/>
-                <w:szCs w:val="28"/>
-                <w:highlight w:val="yellow"/>
-              </w:rPr>
-            </w:pPr>
-            <w:r>
-              <w:rPr>
-                <w:rFonts w:ascii="Times New Roman" w:hAnsi="Times New Roman" w:cs="Times New Roman"/>
-                <w:sz w:val="28"/>
-                <w:szCs w:val="28"/>
-                <w:highlight w:val="yellow"/>
+                <w:b/>
+                <w:i/>
+                <w:sz w:val="28"/>
+                <w:szCs w:val="28"/>
+              </w:rPr>
+            </w:pPr>
+            <w:r>
+              <w:rPr>
+                <w:rFonts w:ascii="Times New Roman" w:hAnsi="Times New Roman" w:cs="Times New Roman"/>
+                <w:b/>
+                <w:i/>
+                <w:sz w:val="28"/>
+                <w:szCs w:val="28"/>
+              </w:rPr>
+              <w:t>22.06.2020</w:t>
+            </w:r>
+          </w:p>
+        </w:tc>
+      </w:tr>
+      <w:tr>
+        <w:tc>
+          <w:tcPr>
+            <w:tcW w:w="2745" w:type="dxa"/>
+          </w:tcPr>
+          <w:p>
+            <w:pPr>
+              <w:rPr>
+                <w:rFonts w:ascii="Times New Roman" w:hAnsi="Times New Roman" w:cs="Times New Roman"/>
+                <w:b/>
+                <w:i/>
+                <w:sz w:val="28"/>
+                <w:szCs w:val="28"/>
+              </w:rPr>
+            </w:pPr>
+            <w:r>
+              <w:rPr>
+                <w:rFonts w:ascii="Times New Roman" w:hAnsi="Times New Roman" w:cs="Times New Roman"/>
+                <w:b/>
+                <w:i/>
+                <w:sz w:val="28"/>
+                <w:szCs w:val="28"/>
               </w:rPr>
               <w:t>Колонка № 7</w:t>
             </w:r>
@@ -213,17 +217,19 @@
               <w:jc w:val="center"/>
               <w:rPr>
                 <w:rFonts w:ascii="Times New Roman" w:hAnsi="Times New Roman" w:cs="Times New Roman"/>
-                <w:sz w:val="28"/>
-                <w:szCs w:val="28"/>
-                <w:highlight w:val="yellow"/>
-              </w:rPr>
-            </w:pPr>
-            <w:r>
-              <w:rPr>
-                <w:rFonts w:ascii="Times New Roman" w:hAnsi="Times New Roman" w:cs="Times New Roman"/>
-                <w:sz w:val="28"/>
-                <w:szCs w:val="28"/>
-                <w:highlight w:val="yellow"/>
+                <w:b/>
+                <w:i/>
+                <w:sz w:val="28"/>
+                <w:szCs w:val="28"/>
+              </w:rPr>
+            </w:pPr>
+            <w:r>
+              <w:rPr>
+                <w:rFonts w:ascii="Times New Roman" w:hAnsi="Times New Roman" w:cs="Times New Roman"/>
+                <w:b/>
+                <w:i/>
+                <w:sz w:val="28"/>
+                <w:szCs w:val="28"/>
               </w:rPr>
               <w:t>05.06.2020</w:t>
             </w:r>
@@ -238,17 +244,19 @@
               <w:jc w:val="center"/>
               <w:rPr>
                 <w:rFonts w:ascii="Times New Roman" w:hAnsi="Times New Roman" w:cs="Times New Roman"/>
-                <w:sz w:val="28"/>
-                <w:szCs w:val="28"/>
-                <w:highlight w:val="yellow"/>
-              </w:rPr>
-            </w:pPr>
-            <w:r>
-              <w:rPr>
-                <w:rFonts w:ascii="Times New Roman" w:hAnsi="Times New Roman" w:cs="Times New Roman"/>
-                <w:sz w:val="28"/>
-                <w:szCs w:val="28"/>
-                <w:highlight w:val="yellow"/>
+                <w:b/>
+                <w:i/>
+                <w:sz w:val="28"/>
+                <w:szCs w:val="28"/>
+              </w:rPr>
+            </w:pPr>
+            <w:r>
+              <w:rPr>
+                <w:rFonts w:ascii="Times New Roman" w:hAnsi="Times New Roman" w:cs="Times New Roman"/>
+                <w:b/>
+                <w:i/>
+                <w:sz w:val="28"/>
+                <w:szCs w:val="28"/>
               </w:rPr>
               <w:t>22.06.2020</w:t>
             </w:r>
@@ -264,13 +272,17 @@
             <w:pPr>
               <w:rPr>
                 <w:rFonts w:ascii="Times New Roman" w:hAnsi="Times New Roman" w:cs="Times New Roman"/>
-                <w:sz w:val="28"/>
-                <w:szCs w:val="28"/>
-              </w:rPr>
-            </w:pPr>
-            <w:r>
-              <w:rPr>
-                <w:rFonts w:ascii="Times New Roman" w:hAnsi="Times New Roman" w:cs="Times New Roman"/>
+                <w:b/>
+                <w:i/>
+                <w:sz w:val="28"/>
+                <w:szCs w:val="28"/>
+              </w:rPr>
+            </w:pPr>
+            <w:r>
+              <w:rPr>
+                <w:rFonts w:ascii="Times New Roman" w:hAnsi="Times New Roman" w:cs="Times New Roman"/>
+                <w:b/>
+                <w:i/>
                 <w:sz w:val="28"/>
                 <w:szCs w:val="28"/>
               </w:rPr>
@@ -288,13 +300,17 @@
               <w:jc w:val="center"/>
               <w:rPr>
                 <w:rFonts w:ascii="Times New Roman" w:hAnsi="Times New Roman" w:cs="Times New Roman"/>
-                <w:sz w:val="28"/>
-                <w:szCs w:val="28"/>
-              </w:rPr>
-            </w:pPr>
-            <w:r>
-              <w:rPr>
-                <w:rFonts w:ascii="Times New Roman" w:hAnsi="Times New Roman" w:cs="Times New Roman"/>
+                <w:b/>
+                <w:i/>
+                <w:sz w:val="28"/>
+                <w:szCs w:val="28"/>
+              </w:rPr>
+            </w:pPr>
+            <w:r>
+              <w:rPr>
+                <w:rFonts w:ascii="Times New Roman" w:hAnsi="Times New Roman" w:cs="Times New Roman"/>
+                <w:b/>
+                <w:i/>
                 <w:sz w:val="28"/>
                 <w:szCs w:val="28"/>
               </w:rPr>
@@ -312,53 +328,45 @@
               <w:jc w:val="center"/>
               <w:rPr>
                 <w:rFonts w:ascii="Times New Roman" w:hAnsi="Times New Roman" w:cs="Times New Roman"/>
-                <w:sz w:val="28"/>
-                <w:szCs w:val="28"/>
-              </w:rPr>
-            </w:pPr>
-            <w:r>
-              <w:rPr>
-                <w:rFonts w:ascii="Times New Roman" w:hAnsi="Times New Roman" w:cs="Times New Roman"/>
-                <w:sz w:val="28"/>
-                <w:szCs w:val="28"/>
-              </w:rPr>
-              <w:t>2</w:t>
-            </w:r>
-            <w:r>
-              <w:rPr>
-                <w:rFonts w:ascii="Times New Roman" w:hAnsi="Times New Roman" w:cs="Times New Roman"/>
-                <w:sz w:val="28"/>
-                <w:szCs w:val="28"/>
-              </w:rPr>
-              <w:t>2</w:t>
-            </w:r>
-            <w:r>
-              <w:rPr>
-                <w:rFonts w:ascii="Times New Roman" w:hAnsi="Times New Roman" w:cs="Times New Roman"/>
-                <w:sz w:val="28"/>
-                <w:szCs w:val="28"/>
-              </w:rPr>
-              <w:t>.06.2020</w:t>
-            </w:r>
-          </w:p>
-        </w:tc>
-      </w:tr>
-      <w:tr>
-        <w:tc>
-          <w:tcPr>
-            <w:tcW w:w="2745" w:type="dxa"/>
-          </w:tcPr>
-          <w:p>
-            <w:pPr>
-              <w:rPr>
-                <w:rFonts w:ascii="Times New Roman" w:hAnsi="Times New Roman" w:cs="Times New Roman"/>
-                <w:sz w:val="28"/>
-                <w:szCs w:val="28"/>
-              </w:rPr>
-            </w:pPr>
-            <w:r>
-              <w:rPr>
-                <w:rFonts w:ascii="Times New Roman" w:hAnsi="Times New Roman" w:cs="Times New Roman"/>
+                <w:b/>
+                <w:i/>
+                <w:sz w:val="28"/>
+                <w:szCs w:val="28"/>
+              </w:rPr>
+            </w:pPr>
+            <w:r>
+              <w:rPr>
+                <w:rFonts w:ascii="Times New Roman" w:hAnsi="Times New Roman" w:cs="Times New Roman"/>
+                <w:b/>
+                <w:i/>
+                <w:sz w:val="28"/>
+                <w:szCs w:val="28"/>
+              </w:rPr>
+              <w:t>22.06.2020</w:t>
+            </w:r>
+          </w:p>
+        </w:tc>
+      </w:tr>
+      <w:tr>
+        <w:tc>
+          <w:tcPr>
+            <w:tcW w:w="2745" w:type="dxa"/>
+          </w:tcPr>
+          <w:p>
+            <w:pPr>
+              <w:rPr>
+                <w:rFonts w:ascii="Times New Roman" w:hAnsi="Times New Roman" w:cs="Times New Roman"/>
+                <w:b/>
+                <w:i/>
+                <w:sz w:val="28"/>
+                <w:szCs w:val="28"/>
+              </w:rPr>
+            </w:pPr>
+            <w:r>
+              <w:rPr>
+                <w:rFonts w:ascii="Times New Roman" w:hAnsi="Times New Roman" w:cs="Times New Roman"/>
+                <w:b/>
+                <w:i/>
                 <w:sz w:val="28"/>
                 <w:szCs w:val="28"/>
               </w:rPr>
@@ -376,13 +384,17 @@
               <w:jc w:val="center"/>
               <w:rPr>
                 <w:rFonts w:ascii="Times New Roman" w:hAnsi="Times New Roman" w:cs="Times New Roman"/>
-                <w:sz w:val="28"/>
-                <w:szCs w:val="28"/>
-              </w:rPr>
-            </w:pPr>
-            <w:r>
-              <w:rPr>
-                <w:rFonts w:ascii="Times New Roman" w:hAnsi="Times New Roman" w:cs="Times New Roman"/>
+                <w:b/>
+                <w:i/>
+                <w:sz w:val="28"/>
+                <w:szCs w:val="28"/>
+              </w:rPr>
+            </w:pPr>
+            <w:r>
+              <w:rPr>
+                <w:rFonts w:ascii="Times New Roman" w:hAnsi="Times New Roman" w:cs="Times New Roman"/>
+                <w:b/>
+                <w:i/>
                 <w:sz w:val="28"/>
                 <w:szCs w:val="28"/>
               </w:rPr>
@@ -400,53 +412,45 @@
               <w:jc w:val="center"/>
               <w:rPr>
                 <w:rFonts w:ascii="Times New Roman" w:hAnsi="Times New Roman" w:cs="Times New Roman"/>
-                <w:sz w:val="28"/>
-                <w:szCs w:val="28"/>
-              </w:rPr>
-            </w:pPr>
-            <w:r>
-              <w:rPr>
-                <w:rFonts w:ascii="Times New Roman" w:hAnsi="Times New Roman" w:cs="Times New Roman"/>
-                <w:sz w:val="28"/>
-                <w:szCs w:val="28"/>
-              </w:rPr>
-              <w:t>2</w:t>
-            </w:r>
-            <w:r>
-              <w:rPr>
-                <w:rFonts w:ascii="Times New Roman" w:hAnsi="Times New Roman" w:cs="Times New Roman"/>
-                <w:sz w:val="28"/>
-                <w:szCs w:val="28"/>
-              </w:rPr>
-              <w:t>2</w:t>
-            </w:r>
-            <w:r>
-              <w:rPr>
-                <w:rFonts w:ascii="Times New Roman" w:hAnsi="Times New Roman" w:cs="Times New Roman"/>
-                <w:sz w:val="28"/>
-                <w:szCs w:val="28"/>
-              </w:rPr>
-              <w:t>.06.2020</w:t>
-            </w:r>
-          </w:p>
-        </w:tc>
-      </w:tr>
-      <w:tr>
-        <w:tc>
-          <w:tcPr>
-            <w:tcW w:w="2745" w:type="dxa"/>
-          </w:tcPr>
-          <w:p>
-            <w:pPr>
-              <w:rPr>
-                <w:rFonts w:ascii="Times New Roman" w:hAnsi="Times New Roman" w:cs="Times New Roman"/>
-                <w:sz w:val="28"/>
-                <w:szCs w:val="28"/>
-              </w:rPr>
-            </w:pPr>
-            <w:r>
-              <w:rPr>
-                <w:rFonts w:ascii="Times New Roman" w:hAnsi="Times New Roman" w:cs="Times New Roman"/>
+                <w:b/>
+                <w:i/>
+                <w:sz w:val="28"/>
+                <w:szCs w:val="28"/>
+              </w:rPr>
+            </w:pPr>
+            <w:r>
+              <w:rPr>
+                <w:rFonts w:ascii="Times New Roman" w:hAnsi="Times New Roman" w:cs="Times New Roman"/>
+                <w:b/>
+                <w:i/>
+                <w:sz w:val="28"/>
+                <w:szCs w:val="28"/>
+              </w:rPr>
+              <w:t>22.06.2020</w:t>
+            </w:r>
+          </w:p>
+        </w:tc>
+      </w:tr>
+      <w:tr>
+        <w:tc>
+          <w:tcPr>
+            <w:tcW w:w="2745" w:type="dxa"/>
+          </w:tcPr>
+          <w:p>
+            <w:pPr>
+              <w:rPr>
+                <w:rFonts w:ascii="Times New Roman" w:hAnsi="Times New Roman" w:cs="Times New Roman"/>
+                <w:b/>
+                <w:i/>
+                <w:sz w:val="28"/>
+                <w:szCs w:val="28"/>
+              </w:rPr>
+            </w:pPr>
+            <w:r>
+              <w:rPr>
+                <w:rFonts w:ascii="Times New Roman" w:hAnsi="Times New Roman" w:cs="Times New Roman"/>
+                <w:b/>
+                <w:i/>
                 <w:sz w:val="28"/>
                 <w:szCs w:val="28"/>
               </w:rPr>
@@ -464,13 +468,17 @@
               <w:jc w:val="center"/>
               <w:rPr>
                 <w:rFonts w:ascii="Times New Roman" w:hAnsi="Times New Roman" w:cs="Times New Roman"/>
-                <w:sz w:val="28"/>
-                <w:szCs w:val="28"/>
-              </w:rPr>
-            </w:pPr>
-            <w:r>
-              <w:rPr>
-                <w:rFonts w:ascii="Times New Roman" w:hAnsi="Times New Roman" w:cs="Times New Roman"/>
+                <w:b/>
+                <w:i/>
+                <w:sz w:val="28"/>
+                <w:szCs w:val="28"/>
+              </w:rPr>
+            </w:pPr>
+            <w:r>
+              <w:rPr>
+                <w:rFonts w:ascii="Times New Roman" w:hAnsi="Times New Roman" w:cs="Times New Roman"/>
+                <w:b/>
+                <w:i/>
                 <w:sz w:val="28"/>
                 <w:szCs w:val="28"/>
               </w:rPr>
@@ -488,53 +496,45 @@
               <w:jc w:val="center"/>
               <w:rPr>
                 <w:rFonts w:ascii="Times New Roman" w:hAnsi="Times New Roman" w:cs="Times New Roman"/>
-                <w:sz w:val="28"/>
-                <w:szCs w:val="28"/>
-              </w:rPr>
-            </w:pPr>
-            <w:r>
-              <w:rPr>
-                <w:rFonts w:ascii="Times New Roman" w:hAnsi="Times New Roman" w:cs="Times New Roman"/>
-                <w:sz w:val="28"/>
-                <w:szCs w:val="28"/>
-              </w:rPr>
-              <w:t>2</w:t>
-            </w:r>
-            <w:r>
-              <w:rPr>
-                <w:rFonts w:ascii="Times New Roman" w:hAnsi="Times New Roman" w:cs="Times New Roman"/>
-                <w:sz w:val="28"/>
-                <w:szCs w:val="28"/>
-              </w:rPr>
-              <w:t>2</w:t>
-            </w:r>
-            <w:r>
-              <w:rPr>
-                <w:rFonts w:ascii="Times New Roman" w:hAnsi="Times New Roman" w:cs="Times New Roman"/>
-                <w:sz w:val="28"/>
-                <w:szCs w:val="28"/>
-              </w:rPr>
-              <w:t>.06.2020</w:t>
-            </w:r>
-          </w:p>
-        </w:tc>
-      </w:tr>
-      <w:tr>
-        <w:tc>
-          <w:tcPr>
-            <w:tcW w:w="2745" w:type="dxa"/>
-          </w:tcPr>
-          <w:p>
-            <w:pPr>
-              <w:rPr>
-                <w:rFonts w:ascii="Times New Roman" w:hAnsi="Times New Roman" w:cs="Times New Roman"/>
-                <w:sz w:val="28"/>
-                <w:szCs w:val="28"/>
-              </w:rPr>
-            </w:pPr>
-            <w:r>
-              <w:rPr>
-                <w:rFonts w:ascii="Times New Roman" w:hAnsi="Times New Roman" w:cs="Times New Roman"/>
+                <w:b/>
+                <w:i/>
+                <w:sz w:val="28"/>
+                <w:szCs w:val="28"/>
+              </w:rPr>
+            </w:pPr>
+            <w:r>
+              <w:rPr>
+                <w:rFonts w:ascii="Times New Roman" w:hAnsi="Times New Roman" w:cs="Times New Roman"/>
+                <w:b/>
+                <w:i/>
+                <w:sz w:val="28"/>
+                <w:szCs w:val="28"/>
+              </w:rPr>
+              <w:t>22.06.2020</w:t>
+            </w:r>
+          </w:p>
+        </w:tc>
+      </w:tr>
+      <w:tr>
+        <w:tc>
+          <w:tcPr>
+            <w:tcW w:w="2745" w:type="dxa"/>
+          </w:tcPr>
+          <w:p>
+            <w:pPr>
+              <w:rPr>
+                <w:rFonts w:ascii="Times New Roman" w:hAnsi="Times New Roman" w:cs="Times New Roman"/>
+                <w:b/>
+                <w:i/>
+                <w:sz w:val="28"/>
+                <w:szCs w:val="28"/>
+              </w:rPr>
+            </w:pPr>
+            <w:r>
+              <w:rPr>
+                <w:rFonts w:ascii="Times New Roman" w:hAnsi="Times New Roman" w:cs="Times New Roman"/>
+                <w:b/>
+                <w:i/>
                 <w:sz w:val="28"/>
                 <w:szCs w:val="28"/>
               </w:rPr>
@@ -552,13 +552,17 @@
               <w:jc w:val="center"/>
               <w:rPr>
                 <w:rFonts w:ascii="Times New Roman" w:hAnsi="Times New Roman" w:cs="Times New Roman"/>
-                <w:sz w:val="28"/>
-                <w:szCs w:val="28"/>
-              </w:rPr>
-            </w:pPr>
-            <w:r>
-              <w:rPr>
-                <w:rFonts w:ascii="Times New Roman" w:hAnsi="Times New Roman" w:cs="Times New Roman"/>
+                <w:b/>
+                <w:i/>
+                <w:sz w:val="28"/>
+                <w:szCs w:val="28"/>
+              </w:rPr>
+            </w:pPr>
+            <w:r>
+              <w:rPr>
+                <w:rFonts w:ascii="Times New Roman" w:hAnsi="Times New Roman" w:cs="Times New Roman"/>
+                <w:b/>
+                <w:i/>
                 <w:sz w:val="28"/>
                 <w:szCs w:val="28"/>
               </w:rPr>
@@ -576,84 +580,72 @@
               <w:jc w:val="center"/>
               <w:rPr>
                 <w:rFonts w:ascii="Times New Roman" w:hAnsi="Times New Roman" w:cs="Times New Roman"/>
-                <w:sz w:val="28"/>
-                <w:szCs w:val="28"/>
-              </w:rPr>
-            </w:pPr>
-            <w:r>
-              <w:rPr>
-                <w:rFonts w:ascii="Times New Roman" w:hAnsi="Times New Roman" w:cs="Times New Roman"/>
-                <w:sz w:val="28"/>
-                <w:szCs w:val="28"/>
-              </w:rPr>
-              <w:t>2</w:t>
-            </w:r>
-            <w:r>
-              <w:rPr>
-                <w:rFonts w:ascii="Times New Roman" w:hAnsi="Times New Roman" w:cs="Times New Roman"/>
-                <w:sz w:val="28"/>
-                <w:szCs w:val="28"/>
-              </w:rPr>
-              <w:t>2</w:t>
-            </w:r>
-            <w:r>
-              <w:rPr>
-                <w:rFonts w:ascii="Times New Roman" w:hAnsi="Times New Roman" w:cs="Times New Roman"/>
-                <w:sz w:val="28"/>
-                <w:szCs w:val="28"/>
-              </w:rPr>
-              <w:t>.06.2020</w:t>
-            </w:r>
-          </w:p>
-        </w:tc>
-      </w:tr>
-      <w:tr>
-        <w:tc>
-          <w:tcPr>
-            <w:tcW w:w="2745" w:type="dxa"/>
-          </w:tcPr>
-          <w:p>
-            <w:pPr>
-              <w:rPr>
-                <w:rFonts w:ascii="Times New Roman" w:hAnsi="Times New Roman" w:cs="Times New Roman"/>
-                <w:sz w:val="28"/>
-                <w:szCs w:val="28"/>
-              </w:rPr>
-            </w:pPr>
-            <w:r>
-              <w:rPr>
-                <w:rFonts w:ascii="Times New Roman" w:hAnsi="Times New Roman" w:cs="Times New Roman"/>
-                <w:sz w:val="28"/>
-                <w:szCs w:val="28"/>
-              </w:rPr>
-              <w:t xml:space="preserve">Колонка № </w:t>
-            </w:r>
-            <w:r>
-              <w:rPr>
-                <w:rFonts w:ascii="Times New Roman" w:hAnsi="Times New Roman" w:cs="Times New Roman"/>
-                <w:sz w:val="28"/>
-                <w:szCs w:val="28"/>
-              </w:rPr>
-              <w:t>8</w:t>
-            </w:r>
-          </w:p>
-        </w:tc>
-        <w:tc>
-          <w:tcPr>
-            <w:tcW w:w="3300" w:type="dxa"/>
-          </w:tcPr>
-          <w:p>
-            <w:pPr>
-              <w:jc w:val="center"/>
-              <w:rPr>
-                <w:rFonts w:ascii="Times New Roman" w:hAnsi="Times New Roman" w:cs="Times New Roman"/>
-                <w:sz w:val="28"/>
-                <w:szCs w:val="28"/>
-              </w:rPr>
-            </w:pPr>
-            <w:r>
-              <w:rPr>
-                <w:rFonts w:ascii="Times New Roman" w:hAnsi="Times New Roman" w:cs="Times New Roman"/>
+                <w:b/>
+                <w:i/>
+                <w:sz w:val="28"/>
+                <w:szCs w:val="28"/>
+              </w:rPr>
+            </w:pPr>
+            <w:r>
+              <w:rPr>
+                <w:rFonts w:ascii="Times New Roman" w:hAnsi="Times New Roman" w:cs="Times New Roman"/>
+                <w:b/>
+                <w:i/>
+                <w:sz w:val="28"/>
+                <w:szCs w:val="28"/>
+              </w:rPr>
+              <w:t>22.06.2020</w:t>
+            </w:r>
+          </w:p>
+        </w:tc>
+      </w:tr>
+      <w:tr>
+        <w:tc>
+          <w:tcPr>
+            <w:tcW w:w="2745" w:type="dxa"/>
+          </w:tcPr>
+          <w:p>
+            <w:pPr>
+              <w:rPr>
+                <w:rFonts w:ascii="Times New Roman" w:hAnsi="Times New Roman" w:cs="Times New Roman"/>
+                <w:b/>
+                <w:i/>
+                <w:sz w:val="28"/>
+                <w:szCs w:val="28"/>
+              </w:rPr>
+            </w:pPr>
+            <w:r>
+              <w:rPr>
+                <w:rFonts w:ascii="Times New Roman" w:hAnsi="Times New Roman" w:cs="Times New Roman"/>
+                <w:b/>
+                <w:i/>
+                <w:sz w:val="28"/>
+                <w:szCs w:val="28"/>
+              </w:rPr>
+              <w:t>Колонка № 8</w:t>
+            </w:r>
+          </w:p>
+        </w:tc>
+        <w:tc>
+          <w:tcPr>
+            <w:tcW w:w="3300" w:type="dxa"/>
+          </w:tcPr>
+          <w:p>
+            <w:pPr>
+              <w:jc w:val="center"/>
+              <w:rPr>
+                <w:rFonts w:ascii="Times New Roman" w:hAnsi="Times New Roman" w:cs="Times New Roman"/>
+                <w:b/>
+                <w:i/>
+                <w:sz w:val="28"/>
+                <w:szCs w:val="28"/>
+              </w:rPr>
+            </w:pPr>
+            <w:r>
+              <w:rPr>
+                <w:rFonts w:ascii="Times New Roman" w:hAnsi="Times New Roman" w:cs="Times New Roman"/>
+                <w:b/>
+                <w:i/>
                 <w:sz w:val="28"/>
                 <w:szCs w:val="28"/>
               </w:rPr>
@@ -670,53 +662,45 @@
               <w:jc w:val="center"/>
               <w:rPr>
                 <w:rFonts w:ascii="Times New Roman" w:hAnsi="Times New Roman" w:cs="Times New Roman"/>
-                <w:sz w:val="28"/>
-                <w:szCs w:val="28"/>
-              </w:rPr>
-            </w:pPr>
-            <w:r>
-              <w:rPr>
-                <w:rFonts w:ascii="Times New Roman" w:hAnsi="Times New Roman" w:cs="Times New Roman"/>
-                <w:sz w:val="28"/>
-                <w:szCs w:val="28"/>
-              </w:rPr>
-              <w:t>2</w:t>
-            </w:r>
-            <w:r>
-              <w:rPr>
-                <w:rFonts w:ascii="Times New Roman" w:hAnsi="Times New Roman" w:cs="Times New Roman"/>
-                <w:sz w:val="28"/>
-                <w:szCs w:val="28"/>
-              </w:rPr>
-              <w:t>2</w:t>
-            </w:r>
-            <w:r>
-              <w:rPr>
-                <w:rFonts w:ascii="Times New Roman" w:hAnsi="Times New Roman" w:cs="Times New Roman"/>
-                <w:sz w:val="28"/>
-                <w:szCs w:val="28"/>
-              </w:rPr>
-              <w:t>.06.2020</w:t>
-            </w:r>
-          </w:p>
-        </w:tc>
-      </w:tr>
-      <w:tr>
-        <w:tc>
-          <w:tcPr>
-            <w:tcW w:w="2745" w:type="dxa"/>
-          </w:tcPr>
-          <w:p>
-            <w:pPr>
-              <w:rPr>
-                <w:rFonts w:ascii="Times New Roman" w:hAnsi="Times New Roman" w:cs="Times New Roman"/>
-                <w:sz w:val="28"/>
-                <w:szCs w:val="28"/>
-              </w:rPr>
-            </w:pPr>
-            <w:r>
-              <w:rPr>
-                <w:rFonts w:ascii="Times New Roman" w:hAnsi="Times New Roman" w:cs="Times New Roman"/>
+                <w:b/>
+                <w:i/>
+                <w:sz w:val="28"/>
+                <w:szCs w:val="28"/>
+              </w:rPr>
+            </w:pPr>
+            <w:r>
+              <w:rPr>
+                <w:rFonts w:ascii="Times New Roman" w:hAnsi="Times New Roman" w:cs="Times New Roman"/>
+                <w:b/>
+                <w:i/>
+                <w:sz w:val="28"/>
+                <w:szCs w:val="28"/>
+              </w:rPr>
+              <w:t>22.06.2020</w:t>
+            </w:r>
+          </w:p>
+        </w:tc>
+      </w:tr>
+      <w:tr>
+        <w:tc>
+          <w:tcPr>
+            <w:tcW w:w="2745" w:type="dxa"/>
+          </w:tcPr>
+          <w:p>
+            <w:pPr>
+              <w:rPr>
+                <w:rFonts w:ascii="Times New Roman" w:hAnsi="Times New Roman" w:cs="Times New Roman"/>
+                <w:b/>
+                <w:i/>
+                <w:sz w:val="28"/>
+                <w:szCs w:val="28"/>
+              </w:rPr>
+            </w:pPr>
+            <w:r>
+              <w:rPr>
+                <w:rFonts w:ascii="Times New Roman" w:hAnsi="Times New Roman" w:cs="Times New Roman"/>
+                <w:b/>
+                <w:i/>
                 <w:sz w:val="28"/>
                 <w:szCs w:val="28"/>
               </w:rPr>
@@ -734,13 +718,17 @@
               <w:jc w:val="center"/>
               <w:rPr>
                 <w:rFonts w:ascii="Times New Roman" w:hAnsi="Times New Roman" w:cs="Times New Roman"/>
-                <w:sz w:val="28"/>
-                <w:szCs w:val="28"/>
-              </w:rPr>
-            </w:pPr>
-            <w:r>
-              <w:rPr>
-                <w:rFonts w:ascii="Times New Roman" w:hAnsi="Times New Roman" w:cs="Times New Roman"/>
+                <w:b/>
+                <w:i/>
+                <w:sz w:val="28"/>
+                <w:szCs w:val="28"/>
+              </w:rPr>
+            </w:pPr>
+            <w:r>
+              <w:rPr>
+                <w:rFonts w:ascii="Times New Roman" w:hAnsi="Times New Roman" w:cs="Times New Roman"/>
+                <w:b/>
+                <w:i/>
                 <w:sz w:val="28"/>
                 <w:szCs w:val="28"/>
               </w:rPr>
@@ -758,53 +746,45 @@
               <w:jc w:val="center"/>
               <w:rPr>
                 <w:rFonts w:ascii="Times New Roman" w:hAnsi="Times New Roman" w:cs="Times New Roman"/>
-                <w:sz w:val="28"/>
-                <w:szCs w:val="28"/>
-              </w:rPr>
-            </w:pPr>
-            <w:r>
-              <w:rPr>
-                <w:rFonts w:ascii="Times New Roman" w:hAnsi="Times New Roman" w:cs="Times New Roman"/>
-                <w:sz w:val="28"/>
-                <w:szCs w:val="28"/>
-              </w:rPr>
-              <w:t>2</w:t>
-            </w:r>
-            <w:r>
-              <w:rPr>
-                <w:rFonts w:ascii="Times New Roman" w:hAnsi="Times New Roman" w:cs="Times New Roman"/>
-                <w:sz w:val="28"/>
-                <w:szCs w:val="28"/>
-              </w:rPr>
-              <w:t>3</w:t>
-            </w:r>
-            <w:r>
-              <w:rPr>
-                <w:rFonts w:ascii="Times New Roman" w:hAnsi="Times New Roman" w:cs="Times New Roman"/>
-                <w:sz w:val="28"/>
-                <w:szCs w:val="28"/>
-              </w:rPr>
-              <w:t>.06.2020</w:t>
-            </w:r>
-          </w:p>
-        </w:tc>
-      </w:tr>
-      <w:tr>
-        <w:tc>
-          <w:tcPr>
-            <w:tcW w:w="2745" w:type="dxa"/>
-          </w:tcPr>
-          <w:p>
-            <w:pPr>
-              <w:rPr>
-                <w:rFonts w:ascii="Times New Roman" w:hAnsi="Times New Roman" w:cs="Times New Roman"/>
-                <w:sz w:val="28"/>
-                <w:szCs w:val="28"/>
-              </w:rPr>
-            </w:pPr>
-            <w:r>
-              <w:rPr>
-                <w:rFonts w:ascii="Times New Roman" w:hAnsi="Times New Roman" w:cs="Times New Roman"/>
+                <w:b/>
+                <w:i/>
+                <w:sz w:val="28"/>
+                <w:szCs w:val="28"/>
+              </w:rPr>
+            </w:pPr>
+            <w:r>
+              <w:rPr>
+                <w:rFonts w:ascii="Times New Roman" w:hAnsi="Times New Roman" w:cs="Times New Roman"/>
+                <w:b/>
+                <w:i/>
+                <w:sz w:val="28"/>
+                <w:szCs w:val="28"/>
+              </w:rPr>
+              <w:t>23.06.2020</w:t>
+            </w:r>
+          </w:p>
+        </w:tc>
+      </w:tr>
+      <w:tr>
+        <w:tc>
+          <w:tcPr>
+            <w:tcW w:w="2745" w:type="dxa"/>
+          </w:tcPr>
+          <w:p>
+            <w:pPr>
+              <w:rPr>
+                <w:rFonts w:ascii="Times New Roman" w:hAnsi="Times New Roman" w:cs="Times New Roman"/>
+                <w:b/>
+                <w:i/>
+                <w:sz w:val="28"/>
+                <w:szCs w:val="28"/>
+              </w:rPr>
+            </w:pPr>
+            <w:r>
+              <w:rPr>
+                <w:rFonts w:ascii="Times New Roman" w:hAnsi="Times New Roman" w:cs="Times New Roman"/>
+                <w:b/>
+                <w:i/>
                 <w:sz w:val="28"/>
                 <w:szCs w:val="28"/>
               </w:rPr>
@@ -822,13 +802,17 @@
               <w:jc w:val="center"/>
               <w:rPr>
                 <w:rFonts w:ascii="Times New Roman" w:hAnsi="Times New Roman" w:cs="Times New Roman"/>
-                <w:sz w:val="28"/>
-                <w:szCs w:val="28"/>
-              </w:rPr>
-            </w:pPr>
-            <w:r>
-              <w:rPr>
-                <w:rFonts w:ascii="Times New Roman" w:hAnsi="Times New Roman" w:cs="Times New Roman"/>
+                <w:b/>
+                <w:i/>
+                <w:sz w:val="28"/>
+                <w:szCs w:val="28"/>
+              </w:rPr>
+            </w:pPr>
+            <w:r>
+              <w:rPr>
+                <w:rFonts w:ascii="Times New Roman" w:hAnsi="Times New Roman" w:cs="Times New Roman"/>
+                <w:b/>
+                <w:i/>
                 <w:sz w:val="28"/>
                 <w:szCs w:val="28"/>
               </w:rPr>
@@ -846,53 +830,46 @@
               <w:jc w:val="center"/>
               <w:rPr>
                 <w:rFonts w:ascii="Times New Roman" w:hAnsi="Times New Roman" w:cs="Times New Roman"/>
-                <w:sz w:val="28"/>
-                <w:szCs w:val="28"/>
-              </w:rPr>
-            </w:pPr>
-            <w:r>
-              <w:rPr>
-                <w:rFonts w:ascii="Times New Roman" w:hAnsi="Times New Roman" w:cs="Times New Roman"/>
-                <w:sz w:val="28"/>
-                <w:szCs w:val="28"/>
-              </w:rPr>
-              <w:t>2</w:t>
-            </w:r>
-            <w:r>
-              <w:rPr>
-                <w:rFonts w:ascii="Times New Roman" w:hAnsi="Times New Roman" w:cs="Times New Roman"/>
-                <w:sz w:val="28"/>
-                <w:szCs w:val="28"/>
-              </w:rPr>
-              <w:t>3</w:t>
-            </w:r>
-            <w:r>
-              <w:rPr>
-                <w:rFonts w:ascii="Times New Roman" w:hAnsi="Times New Roman" w:cs="Times New Roman"/>
-                <w:sz w:val="28"/>
-                <w:szCs w:val="28"/>
-              </w:rPr>
-              <w:t>.06.2020</w:t>
-            </w:r>
-          </w:p>
-        </w:tc>
-      </w:tr>
-      <w:tr>
-        <w:tc>
-          <w:tcPr>
-            <w:tcW w:w="2745" w:type="dxa"/>
-          </w:tcPr>
-          <w:p>
-            <w:pPr>
-              <w:rPr>
-                <w:rFonts w:ascii="Times New Roman" w:hAnsi="Times New Roman" w:cs="Times New Roman"/>
-                <w:sz w:val="28"/>
-                <w:szCs w:val="28"/>
-              </w:rPr>
-            </w:pPr>
-            <w:r>
-              <w:rPr>
-                <w:rFonts w:ascii="Times New Roman" w:hAnsi="Times New Roman" w:cs="Times New Roman"/>
+                <w:b/>
+                <w:i/>
+                <w:sz w:val="28"/>
+                <w:szCs w:val="28"/>
+              </w:rPr>
+            </w:pPr>
+            <w:r>
+              <w:rPr>
+                <w:rFonts w:ascii="Times New Roman" w:hAnsi="Times New Roman" w:cs="Times New Roman"/>
+                <w:b/>
+                <w:i/>
+                <w:sz w:val="28"/>
+                <w:szCs w:val="28"/>
+              </w:rPr>
+              <w:t>23.06.2020</w:t>
+            </w:r>
+          </w:p>
+        </w:tc>
+      </w:tr>
+      <w:tr>
+        <w:tc>
+          <w:tcPr>
+            <w:tcW w:w="2745" w:type="dxa"/>
+          </w:tcPr>
+          <w:p>
+            <w:pPr>
+              <w:rPr>
+                <w:rFonts w:ascii="Times New Roman" w:hAnsi="Times New Roman" w:cs="Times New Roman"/>
+                <w:b/>
+                <w:i/>
+                <w:sz w:val="28"/>
+                <w:szCs w:val="28"/>
+                <w:lang w:val="en-US"/>
+              </w:rPr>
+            </w:pPr>
+            <w:r>
+              <w:rPr>
+                <w:rFonts w:ascii="Times New Roman" w:hAnsi="Times New Roman" w:cs="Times New Roman"/>
+                <w:b/>
+                <w:i/>
                 <w:sz w:val="28"/>
                 <w:szCs w:val="28"/>
               </w:rPr>
@@ -910,13 +887,17 @@
               <w:jc w:val="center"/>
               <w:rPr>
                 <w:rFonts w:ascii="Times New Roman" w:hAnsi="Times New Roman" w:cs="Times New Roman"/>
-                <w:sz w:val="28"/>
-                <w:szCs w:val="28"/>
-              </w:rPr>
-            </w:pPr>
-            <w:r>
-              <w:rPr>
-                <w:rFonts w:ascii="Times New Roman" w:hAnsi="Times New Roman" w:cs="Times New Roman"/>
+                <w:b/>
+                <w:i/>
+                <w:sz w:val="28"/>
+                <w:szCs w:val="28"/>
+              </w:rPr>
+            </w:pPr>
+            <w:r>
+              <w:rPr>
+                <w:rFonts w:ascii="Times New Roman" w:hAnsi="Times New Roman" w:cs="Times New Roman"/>
+                <w:b/>
+                <w:i/>
                 <w:sz w:val="28"/>
                 <w:szCs w:val="28"/>
               </w:rPr>
@@ -934,53 +915,45 @@
               <w:jc w:val="center"/>
               <w:rPr>
                 <w:rFonts w:ascii="Times New Roman" w:hAnsi="Times New Roman" w:cs="Times New Roman"/>
-                <w:sz w:val="28"/>
-                <w:szCs w:val="28"/>
-              </w:rPr>
-            </w:pPr>
-            <w:r>
-              <w:rPr>
-                <w:rFonts w:ascii="Times New Roman" w:hAnsi="Times New Roman" w:cs="Times New Roman"/>
-                <w:sz w:val="28"/>
-                <w:szCs w:val="28"/>
-              </w:rPr>
-              <w:t>2</w:t>
-            </w:r>
-            <w:r>
-              <w:rPr>
-                <w:rFonts w:ascii="Times New Roman" w:hAnsi="Times New Roman" w:cs="Times New Roman"/>
-                <w:sz w:val="28"/>
-                <w:szCs w:val="28"/>
-              </w:rPr>
-              <w:t>3</w:t>
-            </w:r>
-            <w:r>
-              <w:rPr>
-                <w:rFonts w:ascii="Times New Roman" w:hAnsi="Times New Roman" w:cs="Times New Roman"/>
-                <w:sz w:val="28"/>
-                <w:szCs w:val="28"/>
-              </w:rPr>
-              <w:t>.06.2020</w:t>
-            </w:r>
-          </w:p>
-        </w:tc>
-      </w:tr>
-      <w:tr>
-        <w:tc>
-          <w:tcPr>
-            <w:tcW w:w="2745" w:type="dxa"/>
-          </w:tcPr>
-          <w:p>
-            <w:pPr>
-              <w:rPr>
-                <w:rFonts w:ascii="Times New Roman" w:hAnsi="Times New Roman" w:cs="Times New Roman"/>
-                <w:sz w:val="28"/>
-                <w:szCs w:val="28"/>
-              </w:rPr>
-            </w:pPr>
-            <w:r>
-              <w:rPr>
-                <w:rFonts w:ascii="Times New Roman" w:hAnsi="Times New Roman" w:cs="Times New Roman"/>
+                <w:b/>
+                <w:i/>
+                <w:sz w:val="28"/>
+                <w:szCs w:val="28"/>
+              </w:rPr>
+            </w:pPr>
+            <w:r>
+              <w:rPr>
+                <w:rFonts w:ascii="Times New Roman" w:hAnsi="Times New Roman" w:cs="Times New Roman"/>
+                <w:b/>
+                <w:i/>
+                <w:sz w:val="28"/>
+                <w:szCs w:val="28"/>
+              </w:rPr>
+              <w:t>23.06.2020</w:t>
+            </w:r>
+          </w:p>
+        </w:tc>
+      </w:tr>
+      <w:tr>
+        <w:tc>
+          <w:tcPr>
+            <w:tcW w:w="2745" w:type="dxa"/>
+          </w:tcPr>
+          <w:p>
+            <w:pPr>
+              <w:rPr>
+                <w:rFonts w:ascii="Times New Roman" w:hAnsi="Times New Roman" w:cs="Times New Roman"/>
+                <w:b/>
+                <w:i/>
+                <w:sz w:val="28"/>
+                <w:szCs w:val="28"/>
+              </w:rPr>
+            </w:pPr>
+            <w:r>
+              <w:rPr>
+                <w:rFonts w:ascii="Times New Roman" w:hAnsi="Times New Roman" w:cs="Times New Roman"/>
+                <w:b/>
+                <w:i/>
                 <w:sz w:val="28"/>
                 <w:szCs w:val="28"/>
               </w:rPr>
@@ -998,13 +971,17 @@
               <w:jc w:val="center"/>
               <w:rPr>
                 <w:rFonts w:ascii="Times New Roman" w:hAnsi="Times New Roman" w:cs="Times New Roman"/>
-                <w:sz w:val="28"/>
-                <w:szCs w:val="28"/>
-              </w:rPr>
-            </w:pPr>
-            <w:r>
-              <w:rPr>
-                <w:rFonts w:ascii="Times New Roman" w:hAnsi="Times New Roman" w:cs="Times New Roman"/>
+                <w:b/>
+                <w:i/>
+                <w:sz w:val="28"/>
+                <w:szCs w:val="28"/>
+              </w:rPr>
+            </w:pPr>
+            <w:r>
+              <w:rPr>
+                <w:rFonts w:ascii="Times New Roman" w:hAnsi="Times New Roman" w:cs="Times New Roman"/>
+                <w:b/>
+                <w:i/>
                 <w:sz w:val="28"/>
                 <w:szCs w:val="28"/>
               </w:rPr>
@@ -1022,53 +999,45 @@
               <w:jc w:val="center"/>
               <w:rPr>
                 <w:rFonts w:ascii="Times New Roman" w:hAnsi="Times New Roman" w:cs="Times New Roman"/>
-                <w:sz w:val="28"/>
-                <w:szCs w:val="28"/>
-              </w:rPr>
-            </w:pPr>
-            <w:r>
-              <w:rPr>
-                <w:rFonts w:ascii="Times New Roman" w:hAnsi="Times New Roman" w:cs="Times New Roman"/>
-                <w:sz w:val="28"/>
-                <w:szCs w:val="28"/>
-              </w:rPr>
-              <w:t>2</w:t>
-            </w:r>
-            <w:r>
-              <w:rPr>
-                <w:rFonts w:ascii="Times New Roman" w:hAnsi="Times New Roman" w:cs="Times New Roman"/>
-                <w:sz w:val="28"/>
-                <w:szCs w:val="28"/>
-              </w:rPr>
-              <w:t>3</w:t>
-            </w:r>
-            <w:r>
-              <w:rPr>
-                <w:rFonts w:ascii="Times New Roman" w:hAnsi="Times New Roman" w:cs="Times New Roman"/>
-                <w:sz w:val="28"/>
-                <w:szCs w:val="28"/>
-              </w:rPr>
-              <w:t>.06.2020</w:t>
-            </w:r>
-          </w:p>
-        </w:tc>
-      </w:tr>
-      <w:tr>
-        <w:tc>
-          <w:tcPr>
-            <w:tcW w:w="2745" w:type="dxa"/>
-          </w:tcPr>
-          <w:p>
-            <w:pPr>
-              <w:rPr>
-                <w:rFonts w:ascii="Times New Roman" w:hAnsi="Times New Roman" w:cs="Times New Roman"/>
-                <w:sz w:val="28"/>
-                <w:szCs w:val="28"/>
-              </w:rPr>
-            </w:pPr>
-            <w:r>
-              <w:rPr>
-                <w:rFonts w:ascii="Times New Roman" w:hAnsi="Times New Roman" w:cs="Times New Roman"/>
+                <w:b/>
+                <w:i/>
+                <w:sz w:val="28"/>
+                <w:szCs w:val="28"/>
+              </w:rPr>
+            </w:pPr>
+            <w:r>
+              <w:rPr>
+                <w:rFonts w:ascii="Times New Roman" w:hAnsi="Times New Roman" w:cs="Times New Roman"/>
+                <w:b/>
+                <w:i/>
+                <w:sz w:val="28"/>
+                <w:szCs w:val="28"/>
+              </w:rPr>
+              <w:t>23.06.2020</w:t>
+            </w:r>
+          </w:p>
+        </w:tc>
+      </w:tr>
+      <w:tr>
+        <w:tc>
+          <w:tcPr>
+            <w:tcW w:w="2745" w:type="dxa"/>
+          </w:tcPr>
+          <w:p>
+            <w:pPr>
+              <w:rPr>
+                <w:rFonts w:ascii="Times New Roman" w:hAnsi="Times New Roman" w:cs="Times New Roman"/>
+                <w:b/>
+                <w:i/>
+                <w:sz w:val="28"/>
+                <w:szCs w:val="28"/>
+              </w:rPr>
+            </w:pPr>
+            <w:r>
+              <w:rPr>
+                <w:rFonts w:ascii="Times New Roman" w:hAnsi="Times New Roman" w:cs="Times New Roman"/>
+                <w:b/>
+                <w:i/>
                 <w:sz w:val="28"/>
                 <w:szCs w:val="28"/>
               </w:rPr>
@@ -1086,13 +1055,17 @@
               <w:jc w:val="center"/>
               <w:rPr>
                 <w:rFonts w:ascii="Times New Roman" w:hAnsi="Times New Roman" w:cs="Times New Roman"/>
-                <w:sz w:val="28"/>
-                <w:szCs w:val="28"/>
-              </w:rPr>
-            </w:pPr>
-            <w:r>
-              <w:rPr>
-                <w:rFonts w:ascii="Times New Roman" w:hAnsi="Times New Roman" w:cs="Times New Roman"/>
+                <w:b/>
+                <w:i/>
+                <w:sz w:val="28"/>
+                <w:szCs w:val="28"/>
+              </w:rPr>
+            </w:pPr>
+            <w:r>
+              <w:rPr>
+                <w:rFonts w:ascii="Times New Roman" w:hAnsi="Times New Roman" w:cs="Times New Roman"/>
+                <w:b/>
+                <w:i/>
                 <w:sz w:val="28"/>
                 <w:szCs w:val="28"/>
               </w:rPr>
@@ -1110,84 +1083,72 @@
               <w:jc w:val="center"/>
               <w:rPr>
                 <w:rFonts w:ascii="Times New Roman" w:hAnsi="Times New Roman" w:cs="Times New Roman"/>
-                <w:sz w:val="28"/>
-                <w:szCs w:val="28"/>
-              </w:rPr>
-            </w:pPr>
-            <w:r>
-              <w:rPr>
-                <w:rFonts w:ascii="Times New Roman" w:hAnsi="Times New Roman" w:cs="Times New Roman"/>
-                <w:sz w:val="28"/>
-                <w:szCs w:val="28"/>
-              </w:rPr>
-              <w:t>2</w:t>
-            </w:r>
-            <w:r>
-              <w:rPr>
-                <w:rFonts w:ascii="Times New Roman" w:hAnsi="Times New Roman" w:cs="Times New Roman"/>
-                <w:sz w:val="28"/>
-                <w:szCs w:val="28"/>
-              </w:rPr>
-              <w:t>2</w:t>
-            </w:r>
-            <w:r>
-              <w:rPr>
-                <w:rFonts w:ascii="Times New Roman" w:hAnsi="Times New Roman" w:cs="Times New Roman"/>
-                <w:sz w:val="28"/>
-                <w:szCs w:val="28"/>
-              </w:rPr>
-              <w:t>.06.2020</w:t>
-            </w:r>
-          </w:p>
-        </w:tc>
-      </w:tr>
-      <w:tr>
-        <w:tc>
-          <w:tcPr>
-            <w:tcW w:w="2745" w:type="dxa"/>
-          </w:tcPr>
-          <w:p>
-            <w:pPr>
-              <w:rPr>
-                <w:rFonts w:ascii="Times New Roman" w:hAnsi="Times New Roman" w:cs="Times New Roman"/>
-                <w:sz w:val="28"/>
-                <w:szCs w:val="28"/>
-              </w:rPr>
-            </w:pPr>
-            <w:r>
-              <w:rPr>
-                <w:rFonts w:ascii="Times New Roman" w:hAnsi="Times New Roman" w:cs="Times New Roman"/>
-                <w:sz w:val="28"/>
-                <w:szCs w:val="28"/>
-              </w:rPr>
-              <w:t xml:space="preserve">Колонка № </w:t>
-            </w:r>
-            <w:r>
-              <w:rPr>
-                <w:rFonts w:ascii="Times New Roman" w:hAnsi="Times New Roman" w:cs="Times New Roman"/>
-                <w:sz w:val="28"/>
-                <w:szCs w:val="28"/>
-              </w:rPr>
-              <w:t>8а</w:t>
-            </w:r>
-          </w:p>
-        </w:tc>
-        <w:tc>
-          <w:tcPr>
-            <w:tcW w:w="3300" w:type="dxa"/>
-          </w:tcPr>
-          <w:p>
-            <w:pPr>
-              <w:jc w:val="center"/>
-              <w:rPr>
-                <w:rFonts w:ascii="Times New Roman" w:hAnsi="Times New Roman" w:cs="Times New Roman"/>
-                <w:sz w:val="28"/>
-                <w:szCs w:val="28"/>
-              </w:rPr>
-            </w:pPr>
-            <w:r>
-              <w:rPr>
-                <w:rFonts w:ascii="Times New Roman" w:hAnsi="Times New Roman" w:cs="Times New Roman"/>
+                <w:b/>
+                <w:i/>
+                <w:sz w:val="28"/>
+                <w:szCs w:val="28"/>
+              </w:rPr>
+            </w:pPr>
+            <w:r>
+              <w:rPr>
+                <w:rFonts w:ascii="Times New Roman" w:hAnsi="Times New Roman" w:cs="Times New Roman"/>
+                <w:b/>
+                <w:i/>
+                <w:sz w:val="28"/>
+                <w:szCs w:val="28"/>
+              </w:rPr>
+              <w:t>22.06.2020</w:t>
+            </w:r>
+          </w:p>
+        </w:tc>
+      </w:tr>
+      <w:tr>
+        <w:tc>
+          <w:tcPr>
+            <w:tcW w:w="2745" w:type="dxa"/>
+          </w:tcPr>
+          <w:p>
+            <w:pPr>
+              <w:rPr>
+                <w:rFonts w:ascii="Times New Roman" w:hAnsi="Times New Roman" w:cs="Times New Roman"/>
+                <w:b/>
+                <w:i/>
+                <w:sz w:val="28"/>
+                <w:szCs w:val="28"/>
+              </w:rPr>
+            </w:pPr>
+            <w:r>
+              <w:rPr>
+                <w:rFonts w:ascii="Times New Roman" w:hAnsi="Times New Roman" w:cs="Times New Roman"/>
+                <w:b/>
+                <w:i/>
+                <w:sz w:val="28"/>
+                <w:szCs w:val="28"/>
+              </w:rPr>
+              <w:t>Колонка № 8а</w:t>
+            </w:r>
+          </w:p>
+        </w:tc>
+        <w:tc>
+          <w:tcPr>
+            <w:tcW w:w="3300" w:type="dxa"/>
+          </w:tcPr>
+          <w:p>
+            <w:pPr>
+              <w:jc w:val="center"/>
+              <w:rPr>
+                <w:rFonts w:ascii="Times New Roman" w:hAnsi="Times New Roman" w:cs="Times New Roman"/>
+                <w:b/>
+                <w:i/>
+                <w:sz w:val="28"/>
+                <w:szCs w:val="28"/>
+              </w:rPr>
+            </w:pPr>
+            <w:r>
+              <w:rPr>
+                <w:rFonts w:ascii="Times New Roman" w:hAnsi="Times New Roman" w:cs="Times New Roman"/>
+                <w:b/>
+                <w:i/>
                 <w:sz w:val="28"/>
                 <w:szCs w:val="28"/>
               </w:rPr>
@@ -1204,84 +1165,72 @@
               <w:jc w:val="center"/>
               <w:rPr>
                 <w:rFonts w:ascii="Times New Roman" w:hAnsi="Times New Roman" w:cs="Times New Roman"/>
-                <w:sz w:val="28"/>
-                <w:szCs w:val="28"/>
-              </w:rPr>
-            </w:pPr>
-            <w:r>
-              <w:rPr>
-                <w:rFonts w:ascii="Times New Roman" w:hAnsi="Times New Roman" w:cs="Times New Roman"/>
-                <w:sz w:val="28"/>
-                <w:szCs w:val="28"/>
-              </w:rPr>
-              <w:t>2</w:t>
-            </w:r>
-            <w:r>
-              <w:rPr>
-                <w:rFonts w:ascii="Times New Roman" w:hAnsi="Times New Roman" w:cs="Times New Roman"/>
-                <w:sz w:val="28"/>
-                <w:szCs w:val="28"/>
-              </w:rPr>
-              <w:t>2</w:t>
-            </w:r>
-            <w:r>
-              <w:rPr>
-                <w:rFonts w:ascii="Times New Roman" w:hAnsi="Times New Roman" w:cs="Times New Roman"/>
-                <w:sz w:val="28"/>
-                <w:szCs w:val="28"/>
-              </w:rPr>
-              <w:t>.06.2020</w:t>
-            </w:r>
-          </w:p>
-        </w:tc>
-      </w:tr>
-      <w:tr>
-        <w:tc>
-          <w:tcPr>
-            <w:tcW w:w="2745" w:type="dxa"/>
-          </w:tcPr>
-          <w:p>
-            <w:pPr>
-              <w:rPr>
-                <w:rFonts w:ascii="Times New Roman" w:hAnsi="Times New Roman" w:cs="Times New Roman"/>
-                <w:sz w:val="28"/>
-                <w:szCs w:val="28"/>
-              </w:rPr>
-            </w:pPr>
-            <w:r>
-              <w:rPr>
-                <w:rFonts w:ascii="Times New Roman" w:hAnsi="Times New Roman" w:cs="Times New Roman"/>
-                <w:sz w:val="28"/>
-                <w:szCs w:val="28"/>
-              </w:rPr>
-              <w:t xml:space="preserve">Колонка № </w:t>
-            </w:r>
-            <w:r>
-              <w:rPr>
-                <w:rFonts w:ascii="Times New Roman" w:hAnsi="Times New Roman" w:cs="Times New Roman"/>
-                <w:sz w:val="28"/>
-                <w:szCs w:val="28"/>
-              </w:rPr>
-              <w:t>9</w:t>
-            </w:r>
-          </w:p>
-        </w:tc>
-        <w:tc>
-          <w:tcPr>
-            <w:tcW w:w="3300" w:type="dxa"/>
-          </w:tcPr>
-          <w:p>
-            <w:pPr>
-              <w:jc w:val="center"/>
-              <w:rPr>
-                <w:rFonts w:ascii="Times New Roman" w:hAnsi="Times New Roman" w:cs="Times New Roman"/>
-                <w:sz w:val="28"/>
-                <w:szCs w:val="28"/>
-              </w:rPr>
-            </w:pPr>
-            <w:r>
-              <w:rPr>
-                <w:rFonts w:ascii="Times New Roman" w:hAnsi="Times New Roman" w:cs="Times New Roman"/>
+                <w:b/>
+                <w:i/>
+                <w:sz w:val="28"/>
+                <w:szCs w:val="28"/>
+              </w:rPr>
+            </w:pPr>
+            <w:r>
+              <w:rPr>
+                <w:rFonts w:ascii="Times New Roman" w:hAnsi="Times New Roman" w:cs="Times New Roman"/>
+                <w:b/>
+                <w:i/>
+                <w:sz w:val="28"/>
+                <w:szCs w:val="28"/>
+              </w:rPr>
+              <w:t>22.06.2020</w:t>
+            </w:r>
+          </w:p>
+        </w:tc>
+      </w:tr>
+      <w:tr>
+        <w:tc>
+          <w:tcPr>
+            <w:tcW w:w="2745" w:type="dxa"/>
+          </w:tcPr>
+          <w:p>
+            <w:pPr>
+              <w:rPr>
+                <w:rFonts w:ascii="Times New Roman" w:hAnsi="Times New Roman" w:cs="Times New Roman"/>
+                <w:b/>
+                <w:i/>
+                <w:sz w:val="28"/>
+                <w:szCs w:val="28"/>
+              </w:rPr>
+            </w:pPr>
+            <w:r>
+              <w:rPr>
+                <w:rFonts w:ascii="Times New Roman" w:hAnsi="Times New Roman" w:cs="Times New Roman"/>
+                <w:b/>
+                <w:i/>
+                <w:sz w:val="28"/>
+                <w:szCs w:val="28"/>
+              </w:rPr>
+              <w:t>Колонка № 9</w:t>
+            </w:r>
+          </w:p>
+        </w:tc>
+        <w:tc>
+          <w:tcPr>
+            <w:tcW w:w="3300" w:type="dxa"/>
+          </w:tcPr>
+          <w:p>
+            <w:pPr>
+              <w:jc w:val="center"/>
+              <w:rPr>
+                <w:rFonts w:ascii="Times New Roman" w:hAnsi="Times New Roman" w:cs="Times New Roman"/>
+                <w:b/>
+                <w:i/>
+                <w:sz w:val="28"/>
+                <w:szCs w:val="28"/>
+              </w:rPr>
+            </w:pPr>
+            <w:r>
+              <w:rPr>
+                <w:rFonts w:ascii="Times New Roman" w:hAnsi="Times New Roman" w:cs="Times New Roman"/>
+                <w:b/>
+                <w:i/>
                 <w:sz w:val="28"/>
                 <w:szCs w:val="28"/>
               </w:rPr>
@@ -1298,84 +1247,72 @@
               <w:jc w:val="center"/>
               <w:rPr>
                 <w:rFonts w:ascii="Times New Roman" w:hAnsi="Times New Roman" w:cs="Times New Roman"/>
-                <w:sz w:val="28"/>
-                <w:szCs w:val="28"/>
-              </w:rPr>
-            </w:pPr>
-            <w:r>
-              <w:rPr>
-                <w:rFonts w:ascii="Times New Roman" w:hAnsi="Times New Roman" w:cs="Times New Roman"/>
-                <w:sz w:val="28"/>
-                <w:szCs w:val="28"/>
-              </w:rPr>
-              <w:t>2</w:t>
-            </w:r>
-            <w:r>
-              <w:rPr>
-                <w:rFonts w:ascii="Times New Roman" w:hAnsi="Times New Roman" w:cs="Times New Roman"/>
-                <w:sz w:val="28"/>
-                <w:szCs w:val="28"/>
-              </w:rPr>
-              <w:t>3</w:t>
-            </w:r>
-            <w:r>
-              <w:rPr>
-                <w:rFonts w:ascii="Times New Roman" w:hAnsi="Times New Roman" w:cs="Times New Roman"/>
-                <w:sz w:val="28"/>
-                <w:szCs w:val="28"/>
-              </w:rPr>
-              <w:t>.06.2020</w:t>
-            </w:r>
-          </w:p>
-        </w:tc>
-      </w:tr>
-      <w:tr>
-        <w:tc>
-          <w:tcPr>
-            <w:tcW w:w="2745" w:type="dxa"/>
-          </w:tcPr>
-          <w:p>
-            <w:pPr>
-              <w:rPr>
-                <w:rFonts w:ascii="Times New Roman" w:hAnsi="Times New Roman" w:cs="Times New Roman"/>
-                <w:sz w:val="28"/>
-                <w:szCs w:val="28"/>
-              </w:rPr>
-            </w:pPr>
-            <w:r>
-              <w:rPr>
-                <w:rFonts w:ascii="Times New Roman" w:hAnsi="Times New Roman" w:cs="Times New Roman"/>
-                <w:sz w:val="28"/>
-                <w:szCs w:val="28"/>
-              </w:rPr>
-              <w:t>Колонка № 1</w:t>
-            </w:r>
-            <w:r>
-              <w:rPr>
-                <w:rFonts w:ascii="Times New Roman" w:hAnsi="Times New Roman" w:cs="Times New Roman"/>
-                <w:sz w:val="28"/>
-                <w:szCs w:val="28"/>
-              </w:rPr>
-              <w:t>0</w:t>
-            </w:r>
-          </w:p>
-        </w:tc>
-        <w:tc>
-          <w:tcPr>
-            <w:tcW w:w="3300" w:type="dxa"/>
-          </w:tcPr>
-          <w:p>
-            <w:pPr>
-              <w:jc w:val="center"/>
-              <w:rPr>
-                <w:rFonts w:ascii="Times New Roman" w:hAnsi="Times New Roman" w:cs="Times New Roman"/>
-                <w:sz w:val="28"/>
-                <w:szCs w:val="28"/>
-              </w:rPr>
-            </w:pPr>
-            <w:r>
-              <w:rPr>
-                <w:rFonts w:ascii="Times New Roman" w:hAnsi="Times New Roman" w:cs="Times New Roman"/>
+                <w:b/>
+                <w:i/>
+                <w:sz w:val="28"/>
+                <w:szCs w:val="28"/>
+              </w:rPr>
+            </w:pPr>
+            <w:r>
+              <w:rPr>
+                <w:rFonts w:ascii="Times New Roman" w:hAnsi="Times New Roman" w:cs="Times New Roman"/>
+                <w:b/>
+                <w:i/>
+                <w:sz w:val="28"/>
+                <w:szCs w:val="28"/>
+              </w:rPr>
+              <w:t>23.06.2020</w:t>
+            </w:r>
+          </w:p>
+        </w:tc>
+      </w:tr>
+      <w:tr>
+        <w:tc>
+          <w:tcPr>
+            <w:tcW w:w="2745" w:type="dxa"/>
+          </w:tcPr>
+          <w:p>
+            <w:pPr>
+              <w:rPr>
+                <w:rFonts w:ascii="Times New Roman" w:hAnsi="Times New Roman" w:cs="Times New Roman"/>
+                <w:b/>
+                <w:i/>
+                <w:sz w:val="28"/>
+                <w:szCs w:val="28"/>
+              </w:rPr>
+            </w:pPr>
+            <w:r>
+              <w:rPr>
+                <w:rFonts w:ascii="Times New Roman" w:hAnsi="Times New Roman" w:cs="Times New Roman"/>
+                <w:b/>
+                <w:i/>
+                <w:sz w:val="28"/>
+                <w:szCs w:val="28"/>
+              </w:rPr>
+              <w:t>Колонка № 10</w:t>
+            </w:r>
+          </w:p>
+        </w:tc>
+        <w:tc>
+          <w:tcPr>
+            <w:tcW w:w="3300" w:type="dxa"/>
+          </w:tcPr>
+          <w:p>
+            <w:pPr>
+              <w:jc w:val="center"/>
+              <w:rPr>
+                <w:rFonts w:ascii="Times New Roman" w:hAnsi="Times New Roman" w:cs="Times New Roman"/>
+                <w:b/>
+                <w:i/>
+                <w:sz w:val="28"/>
+                <w:szCs w:val="28"/>
+              </w:rPr>
+            </w:pPr>
+            <w:r>
+              <w:rPr>
+                <w:rFonts w:ascii="Times New Roman" w:hAnsi="Times New Roman" w:cs="Times New Roman"/>
+                <w:b/>
+                <w:i/>
                 <w:sz w:val="28"/>
                 <w:szCs w:val="28"/>
               </w:rPr>
@@ -1392,53 +1329,45 @@
               <w:jc w:val="center"/>
               <w:rPr>
                 <w:rFonts w:ascii="Times New Roman" w:hAnsi="Times New Roman" w:cs="Times New Roman"/>
-                <w:sz w:val="28"/>
-                <w:szCs w:val="28"/>
-              </w:rPr>
-            </w:pPr>
-            <w:r>
-              <w:rPr>
-                <w:rFonts w:ascii="Times New Roman" w:hAnsi="Times New Roman" w:cs="Times New Roman"/>
-                <w:sz w:val="28"/>
-                <w:szCs w:val="28"/>
-              </w:rPr>
-              <w:t>2</w:t>
-            </w:r>
-            <w:r>
-              <w:rPr>
-                <w:rFonts w:ascii="Times New Roman" w:hAnsi="Times New Roman" w:cs="Times New Roman"/>
-                <w:sz w:val="28"/>
-                <w:szCs w:val="28"/>
-              </w:rPr>
-              <w:t>3</w:t>
-            </w:r>
-            <w:r>
-              <w:rPr>
-                <w:rFonts w:ascii="Times New Roman" w:hAnsi="Times New Roman" w:cs="Times New Roman"/>
-                <w:sz w:val="28"/>
-                <w:szCs w:val="28"/>
-              </w:rPr>
-              <w:t>.06.2020</w:t>
-            </w:r>
-          </w:p>
-        </w:tc>
-      </w:tr>
-      <w:tr>
-        <w:tc>
-          <w:tcPr>
-            <w:tcW w:w="2745" w:type="dxa"/>
-          </w:tcPr>
-          <w:p>
-            <w:pPr>
-              <w:rPr>
-                <w:rFonts w:ascii="Times New Roman" w:hAnsi="Times New Roman" w:cs="Times New Roman"/>
-                <w:sz w:val="28"/>
-                <w:szCs w:val="28"/>
-              </w:rPr>
-            </w:pPr>
-            <w:r>
-              <w:rPr>
-                <w:rFonts w:ascii="Times New Roman" w:hAnsi="Times New Roman" w:cs="Times New Roman"/>
+                <w:b/>
+                <w:i/>
+                <w:sz w:val="28"/>
+                <w:szCs w:val="28"/>
+              </w:rPr>
+            </w:pPr>
+            <w:r>
+              <w:rPr>
+                <w:rFonts w:ascii="Times New Roman" w:hAnsi="Times New Roman" w:cs="Times New Roman"/>
+                <w:b/>
+                <w:i/>
+                <w:sz w:val="28"/>
+                <w:szCs w:val="28"/>
+              </w:rPr>
+              <w:t>23.06.2020</w:t>
+            </w:r>
+          </w:p>
+        </w:tc>
+      </w:tr>
+      <w:tr>
+        <w:tc>
+          <w:tcPr>
+            <w:tcW w:w="2745" w:type="dxa"/>
+          </w:tcPr>
+          <w:p>
+            <w:pPr>
+              <w:rPr>
+                <w:rFonts w:ascii="Times New Roman" w:hAnsi="Times New Roman" w:cs="Times New Roman"/>
+                <w:b/>
+                <w:i/>
+                <w:sz w:val="28"/>
+                <w:szCs w:val="28"/>
+              </w:rPr>
+            </w:pPr>
+            <w:r>
+              <w:rPr>
+                <w:rFonts w:ascii="Times New Roman" w:hAnsi="Times New Roman" w:cs="Times New Roman"/>
+                <w:b/>
+                <w:i/>
                 <w:sz w:val="28"/>
                 <w:szCs w:val="28"/>
               </w:rPr>
@@ -1456,13 +1385,17 @@
               <w:jc w:val="center"/>
               <w:rPr>
                 <w:rFonts w:ascii="Times New Roman" w:hAnsi="Times New Roman" w:cs="Times New Roman"/>
-                <w:sz w:val="28"/>
-                <w:szCs w:val="28"/>
-              </w:rPr>
-            </w:pPr>
-            <w:r>
-              <w:rPr>
-                <w:rFonts w:ascii="Times New Roman" w:hAnsi="Times New Roman" w:cs="Times New Roman"/>
+                <w:b/>
+                <w:i/>
+                <w:sz w:val="28"/>
+                <w:szCs w:val="28"/>
+              </w:rPr>
+            </w:pPr>
+            <w:r>
+              <w:rPr>
+                <w:rFonts w:ascii="Times New Roman" w:hAnsi="Times New Roman" w:cs="Times New Roman"/>
+                <w:b/>
+                <w:i/>
                 <w:sz w:val="28"/>
                 <w:szCs w:val="28"/>
               </w:rPr>
@@ -1480,53 +1413,45 @@
               <w:jc w:val="center"/>
               <w:rPr>
                 <w:rFonts w:ascii="Times New Roman" w:hAnsi="Times New Roman" w:cs="Times New Roman"/>
-                <w:sz w:val="28"/>
-                <w:szCs w:val="28"/>
-              </w:rPr>
-            </w:pPr>
-            <w:r>
-              <w:rPr>
-                <w:rFonts w:ascii="Times New Roman" w:hAnsi="Times New Roman" w:cs="Times New Roman"/>
-                <w:sz w:val="28"/>
-                <w:szCs w:val="28"/>
-              </w:rPr>
-              <w:t>2</w:t>
-            </w:r>
-            <w:r>
-              <w:rPr>
-                <w:rFonts w:ascii="Times New Roman" w:hAnsi="Times New Roman" w:cs="Times New Roman"/>
-                <w:sz w:val="28"/>
-                <w:szCs w:val="28"/>
-              </w:rPr>
-              <w:t>3</w:t>
-            </w:r>
-            <w:r>
-              <w:rPr>
-                <w:rFonts w:ascii="Times New Roman" w:hAnsi="Times New Roman" w:cs="Times New Roman"/>
-                <w:sz w:val="28"/>
-                <w:szCs w:val="28"/>
-              </w:rPr>
-              <w:t>.06.2020</w:t>
-            </w:r>
-          </w:p>
-        </w:tc>
-      </w:tr>
-      <w:tr>
-        <w:tc>
-          <w:tcPr>
-            <w:tcW w:w="2745" w:type="dxa"/>
-          </w:tcPr>
-          <w:p>
-            <w:pPr>
-              <w:rPr>
-                <w:rFonts w:ascii="Times New Roman" w:hAnsi="Times New Roman" w:cs="Times New Roman"/>
-                <w:sz w:val="28"/>
-                <w:szCs w:val="28"/>
-              </w:rPr>
-            </w:pPr>
-            <w:r>
-              <w:rPr>
-                <w:rFonts w:ascii="Times New Roman" w:hAnsi="Times New Roman" w:cs="Times New Roman"/>
+                <w:b/>
+                <w:i/>
+                <w:sz w:val="28"/>
+                <w:szCs w:val="28"/>
+              </w:rPr>
+            </w:pPr>
+            <w:r>
+              <w:rPr>
+                <w:rFonts w:ascii="Times New Roman" w:hAnsi="Times New Roman" w:cs="Times New Roman"/>
+                <w:b/>
+                <w:i/>
+                <w:sz w:val="28"/>
+                <w:szCs w:val="28"/>
+              </w:rPr>
+              <w:t>23.06.2020</w:t>
+            </w:r>
+          </w:p>
+        </w:tc>
+      </w:tr>
+      <w:tr>
+        <w:tc>
+          <w:tcPr>
+            <w:tcW w:w="2745" w:type="dxa"/>
+          </w:tcPr>
+          <w:p>
+            <w:pPr>
+              <w:rPr>
+                <w:rFonts w:ascii="Times New Roman" w:hAnsi="Times New Roman" w:cs="Times New Roman"/>
+                <w:b/>
+                <w:i/>
+                <w:sz w:val="28"/>
+                <w:szCs w:val="28"/>
+              </w:rPr>
+            </w:pPr>
+            <w:r>
+              <w:rPr>
+                <w:rFonts w:ascii="Times New Roman" w:hAnsi="Times New Roman" w:cs="Times New Roman"/>
+                <w:b/>
+                <w:i/>
                 <w:sz w:val="28"/>
                 <w:szCs w:val="28"/>
               </w:rPr>
@@ -1544,13 +1469,17 @@
               <w:jc w:val="center"/>
               <w:rPr>
                 <w:rFonts w:ascii="Times New Roman" w:hAnsi="Times New Roman" w:cs="Times New Roman"/>
-                <w:sz w:val="28"/>
-                <w:szCs w:val="28"/>
-              </w:rPr>
-            </w:pPr>
-            <w:r>
-              <w:rPr>
-                <w:rFonts w:ascii="Times New Roman" w:hAnsi="Times New Roman" w:cs="Times New Roman"/>
+                <w:b/>
+                <w:i/>
+                <w:sz w:val="28"/>
+                <w:szCs w:val="28"/>
+              </w:rPr>
+            </w:pPr>
+            <w:r>
+              <w:rPr>
+                <w:rFonts w:ascii="Times New Roman" w:hAnsi="Times New Roman" w:cs="Times New Roman"/>
+                <w:b/>
+                <w:i/>
                 <w:sz w:val="28"/>
                 <w:szCs w:val="28"/>
               </w:rPr>
@@ -1568,53 +1497,45 @@
               <w:jc w:val="center"/>
               <w:rPr>
                 <w:rFonts w:ascii="Times New Roman" w:hAnsi="Times New Roman" w:cs="Times New Roman"/>
-                <w:sz w:val="28"/>
-                <w:szCs w:val="28"/>
-              </w:rPr>
-            </w:pPr>
-            <w:r>
-              <w:rPr>
-                <w:rFonts w:ascii="Times New Roman" w:hAnsi="Times New Roman" w:cs="Times New Roman"/>
-                <w:sz w:val="28"/>
-                <w:szCs w:val="28"/>
-              </w:rPr>
-              <w:t>2</w:t>
-            </w:r>
-            <w:r>
-              <w:rPr>
-                <w:rFonts w:ascii="Times New Roman" w:hAnsi="Times New Roman" w:cs="Times New Roman"/>
-                <w:sz w:val="28"/>
-                <w:szCs w:val="28"/>
-              </w:rPr>
-              <w:t>3</w:t>
-            </w:r>
-            <w:r>
-              <w:rPr>
-                <w:rFonts w:ascii="Times New Roman" w:hAnsi="Times New Roman" w:cs="Times New Roman"/>
-                <w:sz w:val="28"/>
-                <w:szCs w:val="28"/>
-              </w:rPr>
-              <w:t>.06.2020</w:t>
-            </w:r>
-          </w:p>
-        </w:tc>
-      </w:tr>
-      <w:tr>
-        <w:tc>
-          <w:tcPr>
-            <w:tcW w:w="2745" w:type="dxa"/>
-          </w:tcPr>
-          <w:p>
-            <w:pPr>
-              <w:rPr>
-                <w:rFonts w:ascii="Times New Roman" w:hAnsi="Times New Roman" w:cs="Times New Roman"/>
-                <w:sz w:val="28"/>
-                <w:szCs w:val="28"/>
-              </w:rPr>
-            </w:pPr>
-            <w:r>
-              <w:rPr>
-                <w:rFonts w:ascii="Times New Roman" w:hAnsi="Times New Roman" w:cs="Times New Roman"/>
+                <w:b/>
+                <w:i/>
+                <w:sz w:val="28"/>
+                <w:szCs w:val="28"/>
+              </w:rPr>
+            </w:pPr>
+            <w:r>
+              <w:rPr>
+                <w:rFonts w:ascii="Times New Roman" w:hAnsi="Times New Roman" w:cs="Times New Roman"/>
+                <w:b/>
+                <w:i/>
+                <w:sz w:val="28"/>
+                <w:szCs w:val="28"/>
+              </w:rPr>
+              <w:t>23.06.2020</w:t>
+            </w:r>
+          </w:p>
+        </w:tc>
+      </w:tr>
+      <w:tr>
+        <w:tc>
+          <w:tcPr>
+            <w:tcW w:w="2745" w:type="dxa"/>
+          </w:tcPr>
+          <w:p>
+            <w:pPr>
+              <w:rPr>
+                <w:rFonts w:ascii="Times New Roman" w:hAnsi="Times New Roman" w:cs="Times New Roman"/>
+                <w:b/>
+                <w:i/>
+                <w:sz w:val="28"/>
+                <w:szCs w:val="28"/>
+              </w:rPr>
+            </w:pPr>
+            <w:r>
+              <w:rPr>
+                <w:rFonts w:ascii="Times New Roman" w:hAnsi="Times New Roman" w:cs="Times New Roman"/>
+                <w:b/>
+                <w:i/>
                 <w:sz w:val="28"/>
                 <w:szCs w:val="28"/>
               </w:rPr>
@@ -1632,13 +1553,17 @@
               <w:jc w:val="center"/>
               <w:rPr>
                 <w:rFonts w:ascii="Times New Roman" w:hAnsi="Times New Roman" w:cs="Times New Roman"/>
-                <w:sz w:val="28"/>
-                <w:szCs w:val="28"/>
-              </w:rPr>
-            </w:pPr>
-            <w:r>
-              <w:rPr>
-                <w:rFonts w:ascii="Times New Roman" w:hAnsi="Times New Roman" w:cs="Times New Roman"/>
+                <w:b/>
+                <w:i/>
+                <w:sz w:val="28"/>
+                <w:szCs w:val="28"/>
+              </w:rPr>
+            </w:pPr>
+            <w:r>
+              <w:rPr>
+                <w:rFonts w:ascii="Times New Roman" w:hAnsi="Times New Roman" w:cs="Times New Roman"/>
+                <w:b/>
+                <w:i/>
                 <w:sz w:val="28"/>
                 <w:szCs w:val="28"/>
               </w:rPr>
@@ -1656,29 +1581,45 @@
               <w:jc w:val="center"/>
               <w:rPr>
                 <w:rFonts w:ascii="Times New Roman" w:hAnsi="Times New Roman" w:cs="Times New Roman"/>
-                <w:sz w:val="28"/>
-                <w:szCs w:val="28"/>
-              </w:rPr>
-            </w:pPr>
-          </w:p>
-        </w:tc>
-      </w:tr>
-      <w:tr>
-        <w:tc>
-          <w:tcPr>
-            <w:tcW w:w="2745" w:type="dxa"/>
-          </w:tcPr>
-          <w:p>
-            <w:pPr>
-              <w:rPr>
-                <w:rFonts w:ascii="Times New Roman" w:hAnsi="Times New Roman" w:cs="Times New Roman"/>
-                <w:sz w:val="28"/>
-                <w:szCs w:val="28"/>
-              </w:rPr>
-            </w:pPr>
-            <w:r>
-              <w:rPr>
-                <w:rFonts w:ascii="Times New Roman" w:hAnsi="Times New Roman" w:cs="Times New Roman"/>
+                <w:b/>
+                <w:i/>
+                <w:sz w:val="28"/>
+                <w:szCs w:val="28"/>
+              </w:rPr>
+            </w:pPr>
+            <w:r>
+              <w:rPr>
+                <w:rFonts w:ascii="Times New Roman" w:hAnsi="Times New Roman" w:cs="Times New Roman"/>
+                <w:b/>
+                <w:i/>
+                <w:sz w:val="28"/>
+                <w:szCs w:val="28"/>
+              </w:rPr>
+              <w:t>23.06.2020</w:t>
+            </w:r>
+          </w:p>
+        </w:tc>
+      </w:tr>
+      <w:tr>
+        <w:tc>
+          <w:tcPr>
+            <w:tcW w:w="2745" w:type="dxa"/>
+          </w:tcPr>
+          <w:p>
+            <w:pPr>
+              <w:rPr>
+                <w:rFonts w:ascii="Times New Roman" w:hAnsi="Times New Roman" w:cs="Times New Roman"/>
+                <w:b/>
+                <w:i/>
+                <w:sz w:val="28"/>
+                <w:szCs w:val="28"/>
+              </w:rPr>
+            </w:pPr>
+            <w:r>
+              <w:rPr>
+                <w:rFonts w:ascii="Times New Roman" w:hAnsi="Times New Roman" w:cs="Times New Roman"/>
+                <w:b/>
+                <w:i/>
                 <w:sz w:val="28"/>
                 <w:szCs w:val="28"/>
               </w:rPr>
@@ -1696,13 +1637,17 @@
               <w:jc w:val="center"/>
               <w:rPr>
                 <w:rFonts w:ascii="Times New Roman" w:hAnsi="Times New Roman" w:cs="Times New Roman"/>
-                <w:sz w:val="28"/>
-                <w:szCs w:val="28"/>
-              </w:rPr>
-            </w:pPr>
-            <w:r>
-              <w:rPr>
-                <w:rFonts w:ascii="Times New Roman" w:hAnsi="Times New Roman" w:cs="Times New Roman"/>
+                <w:b/>
+                <w:i/>
+                <w:sz w:val="28"/>
+                <w:szCs w:val="28"/>
+              </w:rPr>
+            </w:pPr>
+            <w:r>
+              <w:rPr>
+                <w:rFonts w:ascii="Times New Roman" w:hAnsi="Times New Roman" w:cs="Times New Roman"/>
+                <w:b/>
+                <w:i/>
                 <w:sz w:val="28"/>
                 <w:szCs w:val="28"/>
               </w:rPr>
@@ -1720,53 +1665,45 @@
               <w:jc w:val="center"/>
               <w:rPr>
                 <w:rFonts w:ascii="Times New Roman" w:hAnsi="Times New Roman" w:cs="Times New Roman"/>
-                <w:sz w:val="28"/>
-                <w:szCs w:val="28"/>
-              </w:rPr>
-            </w:pPr>
-            <w:r>
-              <w:rPr>
-                <w:rFonts w:ascii="Times New Roman" w:hAnsi="Times New Roman" w:cs="Times New Roman"/>
-                <w:sz w:val="28"/>
-                <w:szCs w:val="28"/>
-              </w:rPr>
-              <w:t>2</w:t>
-            </w:r>
-            <w:r>
-              <w:rPr>
-                <w:rFonts w:ascii="Times New Roman" w:hAnsi="Times New Roman" w:cs="Times New Roman"/>
-                <w:sz w:val="28"/>
-                <w:szCs w:val="28"/>
-              </w:rPr>
-              <w:t>3</w:t>
-            </w:r>
-            <w:r>
-              <w:rPr>
-                <w:rFonts w:ascii="Times New Roman" w:hAnsi="Times New Roman" w:cs="Times New Roman"/>
-                <w:sz w:val="28"/>
-                <w:szCs w:val="28"/>
-              </w:rPr>
-              <w:t>.06.2020</w:t>
-            </w:r>
-          </w:p>
-        </w:tc>
-      </w:tr>
-      <w:tr>
-        <w:tc>
-          <w:tcPr>
-            <w:tcW w:w="2745" w:type="dxa"/>
-          </w:tcPr>
-          <w:p>
-            <w:pPr>
-              <w:rPr>
-                <w:rFonts w:ascii="Times New Roman" w:hAnsi="Times New Roman" w:cs="Times New Roman"/>
-                <w:sz w:val="28"/>
-                <w:szCs w:val="28"/>
-              </w:rPr>
-            </w:pPr>
-            <w:r>
-              <w:rPr>
-                <w:rFonts w:ascii="Times New Roman" w:hAnsi="Times New Roman" w:cs="Times New Roman"/>
+                <w:b/>
+                <w:i/>
+                <w:sz w:val="28"/>
+                <w:szCs w:val="28"/>
+              </w:rPr>
+            </w:pPr>
+            <w:r>
+              <w:rPr>
+                <w:rFonts w:ascii="Times New Roman" w:hAnsi="Times New Roman" w:cs="Times New Roman"/>
+                <w:b/>
+                <w:i/>
+                <w:sz w:val="28"/>
+                <w:szCs w:val="28"/>
+              </w:rPr>
+              <w:t>23.06.2020</w:t>
+            </w:r>
+          </w:p>
+        </w:tc>
+      </w:tr>
+      <w:tr>
+        <w:tc>
+          <w:tcPr>
+            <w:tcW w:w="2745" w:type="dxa"/>
+          </w:tcPr>
+          <w:p>
+            <w:pPr>
+              <w:rPr>
+                <w:rFonts w:ascii="Times New Roman" w:hAnsi="Times New Roman" w:cs="Times New Roman"/>
+                <w:b/>
+                <w:i/>
+                <w:sz w:val="28"/>
+                <w:szCs w:val="28"/>
+              </w:rPr>
+            </w:pPr>
+            <w:r>
+              <w:rPr>
+                <w:rFonts w:ascii="Times New Roman" w:hAnsi="Times New Roman" w:cs="Times New Roman"/>
+                <w:b/>
+                <w:i/>
                 <w:sz w:val="28"/>
                 <w:szCs w:val="28"/>
               </w:rPr>
@@ -1784,13 +1721,17 @@
               <w:jc w:val="center"/>
               <w:rPr>
                 <w:rFonts w:ascii="Times New Roman" w:hAnsi="Times New Roman" w:cs="Times New Roman"/>
-                <w:sz w:val="28"/>
-                <w:szCs w:val="28"/>
-              </w:rPr>
-            </w:pPr>
-            <w:r>
-              <w:rPr>
-                <w:rFonts w:ascii="Times New Roman" w:hAnsi="Times New Roman" w:cs="Times New Roman"/>
+                <w:b/>
+                <w:i/>
+                <w:sz w:val="28"/>
+                <w:szCs w:val="28"/>
+              </w:rPr>
+            </w:pPr>
+            <w:r>
+              <w:rPr>
+                <w:rFonts w:ascii="Times New Roman" w:hAnsi="Times New Roman" w:cs="Times New Roman"/>
+                <w:b/>
+                <w:i/>
                 <w:sz w:val="28"/>
                 <w:szCs w:val="28"/>
               </w:rPr>
@@ -1808,84 +1749,72 @@
               <w:jc w:val="center"/>
               <w:rPr>
                 <w:rFonts w:ascii="Times New Roman" w:hAnsi="Times New Roman" w:cs="Times New Roman"/>
-                <w:sz w:val="28"/>
-                <w:szCs w:val="28"/>
-              </w:rPr>
-            </w:pPr>
-            <w:r>
-              <w:rPr>
-                <w:rFonts w:ascii="Times New Roman" w:hAnsi="Times New Roman" w:cs="Times New Roman"/>
-                <w:sz w:val="28"/>
-                <w:szCs w:val="28"/>
-              </w:rPr>
-              <w:t>2</w:t>
-            </w:r>
-            <w:r>
-              <w:rPr>
-                <w:rFonts w:ascii="Times New Roman" w:hAnsi="Times New Roman" w:cs="Times New Roman"/>
-                <w:sz w:val="28"/>
-                <w:szCs w:val="28"/>
-              </w:rPr>
-              <w:t>3</w:t>
-            </w:r>
-            <w:r>
-              <w:rPr>
-                <w:rFonts w:ascii="Times New Roman" w:hAnsi="Times New Roman" w:cs="Times New Roman"/>
-                <w:sz w:val="28"/>
-                <w:szCs w:val="28"/>
-              </w:rPr>
-              <w:t>.06.2020</w:t>
-            </w:r>
-          </w:p>
-        </w:tc>
-      </w:tr>
-      <w:tr>
-        <w:tc>
-          <w:tcPr>
-            <w:tcW w:w="2745" w:type="dxa"/>
-          </w:tcPr>
-          <w:p>
-            <w:pPr>
-              <w:rPr>
-                <w:rFonts w:ascii="Times New Roman" w:hAnsi="Times New Roman" w:cs="Times New Roman"/>
-                <w:sz w:val="28"/>
-                <w:szCs w:val="28"/>
-              </w:rPr>
-            </w:pPr>
-            <w:r>
-              <w:rPr>
-                <w:rFonts w:ascii="Times New Roman" w:hAnsi="Times New Roman" w:cs="Times New Roman"/>
-                <w:sz w:val="28"/>
-                <w:szCs w:val="28"/>
-              </w:rPr>
-              <w:t>Колонка № 1</w:t>
-            </w:r>
-            <w:r>
-              <w:rPr>
-                <w:rFonts w:ascii="Times New Roman" w:hAnsi="Times New Roman" w:cs="Times New Roman"/>
-                <w:sz w:val="28"/>
-                <w:szCs w:val="28"/>
-              </w:rPr>
-              <w:t>1</w:t>
-            </w:r>
-          </w:p>
-        </w:tc>
-        <w:tc>
-          <w:tcPr>
-            <w:tcW w:w="3300" w:type="dxa"/>
-          </w:tcPr>
-          <w:p>
-            <w:pPr>
-              <w:jc w:val="center"/>
-              <w:rPr>
-                <w:rFonts w:ascii="Times New Roman" w:hAnsi="Times New Roman" w:cs="Times New Roman"/>
-                <w:sz w:val="28"/>
-                <w:szCs w:val="28"/>
-              </w:rPr>
-            </w:pPr>
-            <w:r>
-              <w:rPr>
-                <w:rFonts w:ascii="Times New Roman" w:hAnsi="Times New Roman" w:cs="Times New Roman"/>
+                <w:b/>
+                <w:i/>
+                <w:sz w:val="28"/>
+                <w:szCs w:val="28"/>
+              </w:rPr>
+            </w:pPr>
+            <w:r>
+              <w:rPr>
+                <w:rFonts w:ascii="Times New Roman" w:hAnsi="Times New Roman" w:cs="Times New Roman"/>
+                <w:b/>
+                <w:i/>
+                <w:sz w:val="28"/>
+                <w:szCs w:val="28"/>
+              </w:rPr>
+              <w:t>23.06.2020</w:t>
+            </w:r>
+          </w:p>
+        </w:tc>
+      </w:tr>
+      <w:tr>
+        <w:tc>
+          <w:tcPr>
+            <w:tcW w:w="2745" w:type="dxa"/>
+          </w:tcPr>
+          <w:p>
+            <w:pPr>
+              <w:rPr>
+                <w:rFonts w:ascii="Times New Roman" w:hAnsi="Times New Roman" w:cs="Times New Roman"/>
+                <w:b/>
+                <w:i/>
+                <w:sz w:val="28"/>
+                <w:szCs w:val="28"/>
+              </w:rPr>
+            </w:pPr>
+            <w:r>
+              <w:rPr>
+                <w:rFonts w:ascii="Times New Roman" w:hAnsi="Times New Roman" w:cs="Times New Roman"/>
+                <w:b/>
+                <w:i/>
+                <w:sz w:val="28"/>
+                <w:szCs w:val="28"/>
+              </w:rPr>
+              <w:t>Колонка № 11</w:t>
+            </w:r>
+          </w:p>
+        </w:tc>
+        <w:tc>
+          <w:tcPr>
+            <w:tcW w:w="3300" w:type="dxa"/>
+          </w:tcPr>
+          <w:p>
+            <w:pPr>
+              <w:jc w:val="center"/>
+              <w:rPr>
+                <w:rFonts w:ascii="Times New Roman" w:hAnsi="Times New Roman" w:cs="Times New Roman"/>
+                <w:b/>
+                <w:i/>
+                <w:sz w:val="28"/>
+                <w:szCs w:val="28"/>
+              </w:rPr>
+            </w:pPr>
+            <w:r>
+              <w:rPr>
+                <w:rFonts w:ascii="Times New Roman" w:hAnsi="Times New Roman" w:cs="Times New Roman"/>
+                <w:b/>
+                <w:i/>
                 <w:sz w:val="28"/>
                 <w:szCs w:val="28"/>
               </w:rPr>
@@ -1902,57 +1831,47 @@
               <w:jc w:val="center"/>
               <w:rPr>
                 <w:rFonts w:ascii="Times New Roman" w:hAnsi="Times New Roman" w:cs="Times New Roman"/>
-                <w:sz w:val="28"/>
-                <w:szCs w:val="28"/>
-              </w:rPr>
-            </w:pPr>
-            <w:r>
-              <w:rPr>
-                <w:rFonts w:ascii="Times New Roman" w:hAnsi="Times New Roman" w:cs="Times New Roman"/>
-                <w:sz w:val="28"/>
-                <w:szCs w:val="28"/>
-              </w:rPr>
-              <w:t>2</w:t>
-            </w:r>
-            <w:r>
-              <w:rPr>
-                <w:rFonts w:ascii="Times New Roman" w:hAnsi="Times New Roman" w:cs="Times New Roman"/>
-                <w:sz w:val="28"/>
-                <w:szCs w:val="28"/>
-              </w:rPr>
-              <w:t>3</w:t>
-            </w:r>
-            <w:r>
-              <w:rPr>
-                <w:rFonts w:ascii="Times New Roman" w:hAnsi="Times New Roman" w:cs="Times New Roman"/>
-                <w:sz w:val="28"/>
-                <w:szCs w:val="28"/>
-              </w:rPr>
-              <w:t>.06.2020</w:t>
-            </w:r>
-          </w:p>
-        </w:tc>
-      </w:tr>
-      <w:tr>
-        <w:tc>
-          <w:tcPr>
-            <w:tcW w:w="2745" w:type="dxa"/>
-          </w:tcPr>
-          <w:p>
-            <w:pPr>
-              <w:rPr>
-                <w:rFonts w:ascii="Times New Roman" w:hAnsi="Times New Roman" w:cs="Times New Roman"/>
-                <w:sz w:val="28"/>
-                <w:szCs w:val="28"/>
-                <w:highlight w:val="yellow"/>
-              </w:rPr>
-            </w:pPr>
-            <w:r>
-              <w:rPr>
-                <w:rFonts w:ascii="Times New Roman" w:hAnsi="Times New Roman" w:cs="Times New Roman"/>
-                <w:sz w:val="28"/>
-                <w:szCs w:val="28"/>
-                <w:highlight w:val="yellow"/>
+                <w:b/>
+                <w:i/>
+                <w:sz w:val="28"/>
+                <w:szCs w:val="28"/>
+              </w:rPr>
+            </w:pPr>
+            <w:r>
+              <w:rPr>
+                <w:rFonts w:ascii="Times New Roman" w:hAnsi="Times New Roman" w:cs="Times New Roman"/>
+                <w:b/>
+                <w:i/>
+                <w:sz w:val="28"/>
+                <w:szCs w:val="28"/>
+              </w:rPr>
+              <w:t>23.06.2020</w:t>
+            </w:r>
+          </w:p>
+        </w:tc>
+      </w:tr>
+      <w:tr>
+        <w:tc>
+          <w:tcPr>
+            <w:tcW w:w="2745" w:type="dxa"/>
+          </w:tcPr>
+          <w:p>
+            <w:pPr>
+              <w:rPr>
+                <w:rFonts w:ascii="Times New Roman" w:hAnsi="Times New Roman" w:cs="Times New Roman"/>
+                <w:b/>
+                <w:i/>
+                <w:sz w:val="28"/>
+                <w:szCs w:val="28"/>
+              </w:rPr>
+            </w:pPr>
+            <w:r>
+              <w:rPr>
+                <w:rFonts w:ascii="Times New Roman" w:hAnsi="Times New Roman" w:cs="Times New Roman"/>
+                <w:b/>
+                <w:i/>
+                <w:sz w:val="28"/>
+                <w:szCs w:val="28"/>
               </w:rPr>
               <w:t>Колонка № 12</w:t>
             </w:r>
@@ -1967,17 +1886,19 @@
               <w:jc w:val="center"/>
               <w:rPr>
                 <w:rFonts w:ascii="Times New Roman" w:hAnsi="Times New Roman" w:cs="Times New Roman"/>
-                <w:sz w:val="28"/>
-                <w:szCs w:val="28"/>
-                <w:highlight w:val="yellow"/>
-              </w:rPr>
-            </w:pPr>
-            <w:r>
-              <w:rPr>
-                <w:rFonts w:ascii="Times New Roman" w:hAnsi="Times New Roman" w:cs="Times New Roman"/>
-                <w:sz w:val="28"/>
-                <w:szCs w:val="28"/>
-                <w:highlight w:val="yellow"/>
+                <w:b/>
+                <w:i/>
+                <w:sz w:val="28"/>
+                <w:szCs w:val="28"/>
+              </w:rPr>
+            </w:pPr>
+            <w:r>
+              <w:rPr>
+                <w:rFonts w:ascii="Times New Roman" w:hAnsi="Times New Roman" w:cs="Times New Roman"/>
+                <w:b/>
+                <w:i/>
+                <w:sz w:val="28"/>
+                <w:szCs w:val="28"/>
               </w:rPr>
               <w:t>15.06.2020</w:t>
             </w:r>
@@ -1992,72 +1913,72 @@
               <w:jc w:val="center"/>
               <w:rPr>
                 <w:rFonts w:ascii="Times New Roman" w:hAnsi="Times New Roman" w:cs="Times New Roman"/>
-                <w:sz w:val="28"/>
-                <w:szCs w:val="28"/>
-                <w:highlight w:val="yellow"/>
-              </w:rPr>
-            </w:pPr>
-            <w:r>
-              <w:rPr>
-                <w:rFonts w:ascii="Times New Roman" w:hAnsi="Times New Roman" w:cs="Times New Roman"/>
-                <w:sz w:val="28"/>
-                <w:szCs w:val="28"/>
-                <w:highlight w:val="yellow"/>
+                <w:b/>
+                <w:i/>
+                <w:sz w:val="28"/>
+                <w:szCs w:val="28"/>
+              </w:rPr>
+            </w:pPr>
+            <w:r>
+              <w:rPr>
+                <w:rFonts w:ascii="Times New Roman" w:hAnsi="Times New Roman" w:cs="Times New Roman"/>
+                <w:b/>
+                <w:i/>
+                <w:sz w:val="28"/>
+                <w:szCs w:val="28"/>
               </w:rPr>
               <w:t>23.06.2020</w:t>
             </w:r>
-            <w:bookmarkStart w:id="0" w:name="_GoBack"/>
-            <w:bookmarkEnd w:id="0"/>
-          </w:p>
-        </w:tc>
-      </w:tr>
-      <w:tr>
-        <w:tc>
-          <w:tcPr>
-            <w:tcW w:w="2745" w:type="dxa"/>
-          </w:tcPr>
-          <w:p>
-            <w:pPr>
-              <w:rPr>
-                <w:rFonts w:ascii="Times New Roman" w:hAnsi="Times New Roman" w:cs="Times New Roman"/>
-                <w:sz w:val="28"/>
-                <w:szCs w:val="28"/>
-              </w:rPr>
-            </w:pPr>
-            <w:r>
-              <w:rPr>
-                <w:rFonts w:ascii="Times New Roman" w:hAnsi="Times New Roman" w:cs="Times New Roman"/>
-                <w:sz w:val="28"/>
-                <w:szCs w:val="28"/>
-              </w:rPr>
-              <w:t>Колонка № 1</w:t>
-            </w:r>
-            <w:r>
-              <w:rPr>
-                <w:rFonts w:ascii="Times New Roman" w:hAnsi="Times New Roman" w:cs="Times New Roman"/>
-                <w:sz w:val="28"/>
-                <w:szCs w:val="28"/>
-              </w:rPr>
-              <w:t>3</w:t>
-            </w:r>
-          </w:p>
-        </w:tc>
-        <w:tc>
-          <w:tcPr>
-            <w:tcW w:w="3300" w:type="dxa"/>
-          </w:tcPr>
-          <w:p>
-            <w:pPr>
-              <w:jc w:val="center"/>
-              <w:rPr>
-                <w:rFonts w:ascii="Times New Roman" w:hAnsi="Times New Roman" w:cs="Times New Roman"/>
-                <w:sz w:val="28"/>
-                <w:szCs w:val="28"/>
-              </w:rPr>
-            </w:pPr>
-            <w:r>
-              <w:rPr>
-                <w:rFonts w:ascii="Times New Roman" w:hAnsi="Times New Roman" w:cs="Times New Roman"/>
+          </w:p>
+        </w:tc>
+      </w:tr>
+      <w:tr>
+        <w:tc>
+          <w:tcPr>
+            <w:tcW w:w="2745" w:type="dxa"/>
+          </w:tcPr>
+          <w:p>
+            <w:pPr>
+              <w:rPr>
+                <w:rFonts w:ascii="Times New Roman" w:hAnsi="Times New Roman" w:cs="Times New Roman"/>
+                <w:b/>
+                <w:i/>
+                <w:sz w:val="28"/>
+                <w:szCs w:val="28"/>
+              </w:rPr>
+            </w:pPr>
+            <w:r>
+              <w:rPr>
+                <w:rFonts w:ascii="Times New Roman" w:hAnsi="Times New Roman" w:cs="Times New Roman"/>
+                <w:b/>
+                <w:i/>
+                <w:sz w:val="28"/>
+                <w:szCs w:val="28"/>
+              </w:rPr>
+              <w:t>Колонка № 13</w:t>
+            </w:r>
+          </w:p>
+        </w:tc>
+        <w:tc>
+          <w:tcPr>
+            <w:tcW w:w="3300" w:type="dxa"/>
+          </w:tcPr>
+          <w:p>
+            <w:pPr>
+              <w:jc w:val="center"/>
+              <w:rPr>
+                <w:rFonts w:ascii="Times New Roman" w:hAnsi="Times New Roman" w:cs="Times New Roman"/>
+                <w:b/>
+                <w:i/>
+                <w:sz w:val="28"/>
+                <w:szCs w:val="28"/>
+              </w:rPr>
+            </w:pPr>
+            <w:r>
+              <w:rPr>
+                <w:rFonts w:ascii="Times New Roman" w:hAnsi="Times New Roman" w:cs="Times New Roman"/>
+                <w:b/>
+                <w:i/>
                 <w:sz w:val="28"/>
                 <w:szCs w:val="28"/>
               </w:rPr>
@@ -2074,53 +1995,127 @@
               <w:jc w:val="center"/>
               <w:rPr>
                 <w:rFonts w:ascii="Times New Roman" w:hAnsi="Times New Roman" w:cs="Times New Roman"/>
-                <w:sz w:val="28"/>
-                <w:szCs w:val="28"/>
-              </w:rPr>
-            </w:pPr>
-            <w:r>
-              <w:rPr>
-                <w:rFonts w:ascii="Times New Roman" w:hAnsi="Times New Roman" w:cs="Times New Roman"/>
-                <w:sz w:val="28"/>
-                <w:szCs w:val="28"/>
-              </w:rPr>
-              <w:t>2</w:t>
-            </w:r>
-            <w:r>
-              <w:rPr>
-                <w:rFonts w:ascii="Times New Roman" w:hAnsi="Times New Roman" w:cs="Times New Roman"/>
-                <w:sz w:val="28"/>
-                <w:szCs w:val="28"/>
-              </w:rPr>
-              <w:t>3</w:t>
-            </w:r>
-            <w:r>
-              <w:rPr>
-                <w:rFonts w:ascii="Times New Roman" w:hAnsi="Times New Roman" w:cs="Times New Roman"/>
-                <w:sz w:val="28"/>
-                <w:szCs w:val="28"/>
-              </w:rPr>
-              <w:t>.06.2020</w:t>
-            </w:r>
-          </w:p>
-        </w:tc>
-      </w:tr>
-      <w:tr>
-        <w:tc>
-          <w:tcPr>
-            <w:tcW w:w="2745" w:type="dxa"/>
-          </w:tcPr>
-          <w:p>
-            <w:pPr>
-              <w:rPr>
-                <w:rFonts w:ascii="Times New Roman" w:hAnsi="Times New Roman" w:cs="Times New Roman"/>
-                <w:sz w:val="28"/>
-                <w:szCs w:val="28"/>
-              </w:rPr>
-            </w:pPr>
-            <w:r>
-              <w:rPr>
-                <w:rFonts w:ascii="Times New Roman" w:hAnsi="Times New Roman" w:cs="Times New Roman"/>
+                <w:b/>
+                <w:i/>
+                <w:sz w:val="28"/>
+                <w:szCs w:val="28"/>
+              </w:rPr>
+            </w:pPr>
+            <w:r>
+              <w:rPr>
+                <w:rFonts w:ascii="Times New Roman" w:hAnsi="Times New Roman" w:cs="Times New Roman"/>
+                <w:b/>
+                <w:i/>
+                <w:sz w:val="28"/>
+                <w:szCs w:val="28"/>
+              </w:rPr>
+              <w:t>23.06.2020</w:t>
+            </w:r>
+          </w:p>
+        </w:tc>
+      </w:tr>
+      <w:tr>
+        <w:tc>
+          <w:tcPr>
+            <w:tcW w:w="2745" w:type="dxa"/>
+          </w:tcPr>
+          <w:p>
+            <w:pPr>
+              <w:rPr>
+                <w:rFonts w:ascii="Times New Roman" w:hAnsi="Times New Roman" w:cs="Times New Roman"/>
+                <w:b/>
+                <w:i/>
+                <w:sz w:val="28"/>
+                <w:szCs w:val="28"/>
+              </w:rPr>
+            </w:pPr>
+            <w:r>
+              <w:rPr>
+                <w:rFonts w:ascii="Times New Roman" w:hAnsi="Times New Roman" w:cs="Times New Roman"/>
+                <w:b/>
+                <w:i/>
+                <w:sz w:val="28"/>
+                <w:szCs w:val="28"/>
+              </w:rPr>
+              <w:t>Колонка № 14а</w:t>
+            </w:r>
+          </w:p>
+        </w:tc>
+        <w:tc>
+          <w:tcPr>
+            <w:tcW w:w="3300" w:type="dxa"/>
+          </w:tcPr>
+          <w:p>
+            <w:pPr>
+              <w:jc w:val="center"/>
+              <w:rPr>
+                <w:rFonts w:ascii="Times New Roman" w:hAnsi="Times New Roman" w:cs="Times New Roman"/>
+                <w:b/>
+                <w:i/>
+                <w:sz w:val="28"/>
+                <w:szCs w:val="28"/>
+              </w:rPr>
+            </w:pPr>
+            <w:r>
+              <w:rPr>
+                <w:rFonts w:ascii="Times New Roman" w:hAnsi="Times New Roman" w:cs="Times New Roman"/>
+                <w:b/>
+                <w:i/>
+                <w:sz w:val="28"/>
+                <w:szCs w:val="28"/>
+              </w:rPr>
+              <w:t>15.06.2020</w:t>
+            </w:r>
+          </w:p>
+        </w:tc>
+        <w:tc>
+          <w:tcPr>
+            <w:tcW w:w="3300" w:type="dxa"/>
+          </w:tcPr>
+          <w:p>
+            <w:pPr>
+              <w:jc w:val="center"/>
+              <w:rPr>
+                <w:rFonts w:ascii="Times New Roman" w:hAnsi="Times New Roman" w:cs="Times New Roman"/>
+                <w:b/>
+                <w:i/>
+                <w:sz w:val="28"/>
+                <w:szCs w:val="28"/>
+              </w:rPr>
+            </w:pPr>
+            <w:r>
+              <w:rPr>
+                <w:rFonts w:ascii="Times New Roman" w:hAnsi="Times New Roman" w:cs="Times New Roman"/>
+                <w:b/>
+                <w:i/>
+                <w:sz w:val="28"/>
+                <w:szCs w:val="28"/>
+              </w:rPr>
+              <w:t>23.06.2020</w:t>
+            </w:r>
+          </w:p>
+        </w:tc>
+      </w:tr>
+      <w:tr>
+        <w:tc>
+          <w:tcPr>
+            <w:tcW w:w="2745" w:type="dxa"/>
+          </w:tcPr>
+          <w:p>
+            <w:pPr>
+              <w:rPr>
+                <w:rFonts w:ascii="Times New Roman" w:hAnsi="Times New Roman" w:cs="Times New Roman"/>
+                <w:b/>
+                <w:i/>
+                <w:sz w:val="28"/>
+                <w:szCs w:val="28"/>
+              </w:rPr>
+            </w:pPr>
+            <w:r>
+              <w:rPr>
+                <w:rFonts w:ascii="Times New Roman" w:hAnsi="Times New Roman" w:cs="Times New Roman"/>
+                <w:b/>
+                <w:i/>
                 <w:sz w:val="28"/>
                 <w:szCs w:val="28"/>
               </w:rPr>
@@ -2138,13 +2133,17 @@
               <w:jc w:val="center"/>
               <w:rPr>
                 <w:rFonts w:ascii="Times New Roman" w:hAnsi="Times New Roman" w:cs="Times New Roman"/>
-                <w:sz w:val="28"/>
-                <w:szCs w:val="28"/>
-              </w:rPr>
-            </w:pPr>
-            <w:r>
-              <w:rPr>
-                <w:rFonts w:ascii="Times New Roman" w:hAnsi="Times New Roman" w:cs="Times New Roman"/>
+                <w:b/>
+                <w:i/>
+                <w:sz w:val="28"/>
+                <w:szCs w:val="28"/>
+              </w:rPr>
+            </w:pPr>
+            <w:r>
+              <w:rPr>
+                <w:rFonts w:ascii="Times New Roman" w:hAnsi="Times New Roman" w:cs="Times New Roman"/>
+                <w:b/>
+                <w:i/>
                 <w:sz w:val="28"/>
                 <w:szCs w:val="28"/>
               </w:rPr>
@@ -2162,53 +2161,45 @@
               <w:jc w:val="center"/>
               <w:rPr>
                 <w:rFonts w:ascii="Times New Roman" w:hAnsi="Times New Roman" w:cs="Times New Roman"/>
-                <w:sz w:val="28"/>
-                <w:szCs w:val="28"/>
-              </w:rPr>
-            </w:pPr>
-            <w:r>
-              <w:rPr>
-                <w:rFonts w:ascii="Times New Roman" w:hAnsi="Times New Roman" w:cs="Times New Roman"/>
-                <w:sz w:val="28"/>
-                <w:szCs w:val="28"/>
-              </w:rPr>
-              <w:t>2</w:t>
-            </w:r>
-            <w:r>
-              <w:rPr>
-                <w:rFonts w:ascii="Times New Roman" w:hAnsi="Times New Roman" w:cs="Times New Roman"/>
-                <w:sz w:val="28"/>
-                <w:szCs w:val="28"/>
-              </w:rPr>
-              <w:t>3</w:t>
-            </w:r>
-            <w:r>
-              <w:rPr>
-                <w:rFonts w:ascii="Times New Roman" w:hAnsi="Times New Roman" w:cs="Times New Roman"/>
-                <w:sz w:val="28"/>
-                <w:szCs w:val="28"/>
-              </w:rPr>
-              <w:t>.06.2020</w:t>
-            </w:r>
-          </w:p>
-        </w:tc>
-      </w:tr>
-      <w:tr>
-        <w:tc>
-          <w:tcPr>
-            <w:tcW w:w="2745" w:type="dxa"/>
-          </w:tcPr>
-          <w:p>
-            <w:pPr>
-              <w:rPr>
-                <w:rFonts w:ascii="Times New Roman" w:hAnsi="Times New Roman" w:cs="Times New Roman"/>
-                <w:sz w:val="28"/>
-                <w:szCs w:val="28"/>
-              </w:rPr>
-            </w:pPr>
-            <w:r>
-              <w:rPr>
-                <w:rFonts w:ascii="Times New Roman" w:hAnsi="Times New Roman" w:cs="Times New Roman"/>
+                <w:b/>
+                <w:i/>
+                <w:sz w:val="28"/>
+                <w:szCs w:val="28"/>
+              </w:rPr>
+            </w:pPr>
+            <w:r>
+              <w:rPr>
+                <w:rFonts w:ascii="Times New Roman" w:hAnsi="Times New Roman" w:cs="Times New Roman"/>
+                <w:b/>
+                <w:i/>
+                <w:sz w:val="28"/>
+                <w:szCs w:val="28"/>
+              </w:rPr>
+              <w:t>23.06.2020</w:t>
+            </w:r>
+          </w:p>
+        </w:tc>
+      </w:tr>
+      <w:tr>
+        <w:tc>
+          <w:tcPr>
+            <w:tcW w:w="2745" w:type="dxa"/>
+          </w:tcPr>
+          <w:p>
+            <w:pPr>
+              <w:rPr>
+                <w:rFonts w:ascii="Times New Roman" w:hAnsi="Times New Roman" w:cs="Times New Roman"/>
+                <w:b/>
+                <w:i/>
+                <w:sz w:val="28"/>
+                <w:szCs w:val="28"/>
+              </w:rPr>
+            </w:pPr>
+            <w:r>
+              <w:rPr>
+                <w:rFonts w:ascii="Times New Roman" w:hAnsi="Times New Roman" w:cs="Times New Roman"/>
+                <w:b/>
+                <w:i/>
                 <w:sz w:val="28"/>
                 <w:szCs w:val="28"/>
               </w:rPr>
@@ -2226,13 +2217,17 @@
               <w:jc w:val="center"/>
               <w:rPr>
                 <w:rFonts w:ascii="Times New Roman" w:hAnsi="Times New Roman" w:cs="Times New Roman"/>
-                <w:sz w:val="28"/>
-                <w:szCs w:val="28"/>
-              </w:rPr>
-            </w:pPr>
-            <w:r>
-              <w:rPr>
-                <w:rFonts w:ascii="Times New Roman" w:hAnsi="Times New Roman" w:cs="Times New Roman"/>
+                <w:b/>
+                <w:i/>
+                <w:sz w:val="28"/>
+                <w:szCs w:val="28"/>
+              </w:rPr>
+            </w:pPr>
+            <w:r>
+              <w:rPr>
+                <w:rFonts w:ascii="Times New Roman" w:hAnsi="Times New Roman" w:cs="Times New Roman"/>
+                <w:b/>
+                <w:i/>
                 <w:sz w:val="28"/>
                 <w:szCs w:val="28"/>
               </w:rPr>
@@ -2250,57 +2245,47 @@
               <w:jc w:val="center"/>
               <w:rPr>
                 <w:rFonts w:ascii="Times New Roman" w:hAnsi="Times New Roman" w:cs="Times New Roman"/>
-                <w:sz w:val="28"/>
-                <w:szCs w:val="28"/>
-              </w:rPr>
-            </w:pPr>
-            <w:r>
-              <w:rPr>
-                <w:rFonts w:ascii="Times New Roman" w:hAnsi="Times New Roman" w:cs="Times New Roman"/>
-                <w:sz w:val="28"/>
-                <w:szCs w:val="28"/>
-              </w:rPr>
-              <w:t>2</w:t>
-            </w:r>
-            <w:r>
-              <w:rPr>
-                <w:rFonts w:ascii="Times New Roman" w:hAnsi="Times New Roman" w:cs="Times New Roman"/>
-                <w:sz w:val="28"/>
-                <w:szCs w:val="28"/>
-              </w:rPr>
-              <w:t>3</w:t>
-            </w:r>
-            <w:r>
-              <w:rPr>
-                <w:rFonts w:ascii="Times New Roman" w:hAnsi="Times New Roman" w:cs="Times New Roman"/>
-                <w:sz w:val="28"/>
-                <w:szCs w:val="28"/>
-              </w:rPr>
-              <w:t>.06.2020</w:t>
-            </w:r>
-          </w:p>
-        </w:tc>
-      </w:tr>
-      <w:tr>
-        <w:tc>
-          <w:tcPr>
-            <w:tcW w:w="2745" w:type="dxa"/>
-          </w:tcPr>
-          <w:p>
-            <w:pPr>
-              <w:rPr>
-                <w:rFonts w:ascii="Times New Roman" w:hAnsi="Times New Roman" w:cs="Times New Roman"/>
-                <w:sz w:val="28"/>
-                <w:szCs w:val="28"/>
-                <w:highlight w:val="yellow"/>
-              </w:rPr>
-            </w:pPr>
-            <w:r>
-              <w:rPr>
-                <w:rFonts w:ascii="Times New Roman" w:hAnsi="Times New Roman" w:cs="Times New Roman"/>
-                <w:sz w:val="28"/>
-                <w:szCs w:val="28"/>
-                <w:highlight w:val="yellow"/>
+                <w:b/>
+                <w:i/>
+                <w:sz w:val="28"/>
+                <w:szCs w:val="28"/>
+              </w:rPr>
+            </w:pPr>
+            <w:r>
+              <w:rPr>
+                <w:rFonts w:ascii="Times New Roman" w:hAnsi="Times New Roman" w:cs="Times New Roman"/>
+                <w:b/>
+                <w:i/>
+                <w:sz w:val="28"/>
+                <w:szCs w:val="28"/>
+              </w:rPr>
+              <w:t>23.06.2020</w:t>
+            </w:r>
+          </w:p>
+        </w:tc>
+      </w:tr>
+      <w:tr>
+        <w:tc>
+          <w:tcPr>
+            <w:tcW w:w="2745" w:type="dxa"/>
+          </w:tcPr>
+          <w:p>
+            <w:pPr>
+              <w:rPr>
+                <w:rFonts w:ascii="Times New Roman" w:hAnsi="Times New Roman" w:cs="Times New Roman"/>
+                <w:b/>
+                <w:i/>
+                <w:sz w:val="28"/>
+                <w:szCs w:val="28"/>
+              </w:rPr>
+            </w:pPr>
+            <w:r>
+              <w:rPr>
+                <w:rFonts w:ascii="Times New Roman" w:hAnsi="Times New Roman" w:cs="Times New Roman"/>
+                <w:b/>
+                <w:i/>
+                <w:sz w:val="28"/>
+                <w:szCs w:val="28"/>
               </w:rPr>
               <w:t>КВ1-46/ПГ</w:t>
             </w:r>
@@ -2316,17 +2301,19 @@
               <w:jc w:val="center"/>
               <w:rPr>
                 <w:rFonts w:ascii="Times New Roman" w:hAnsi="Times New Roman" w:cs="Times New Roman"/>
-                <w:sz w:val="28"/>
-                <w:szCs w:val="28"/>
-                <w:highlight w:val="yellow"/>
-              </w:rPr>
-            </w:pPr>
-            <w:r>
-              <w:rPr>
-                <w:rFonts w:ascii="Times New Roman" w:hAnsi="Times New Roman" w:cs="Times New Roman"/>
-                <w:sz w:val="28"/>
-                <w:szCs w:val="28"/>
-                <w:highlight w:val="yellow"/>
+                <w:b/>
+                <w:i/>
+                <w:sz w:val="28"/>
+                <w:szCs w:val="28"/>
+              </w:rPr>
+            </w:pPr>
+            <w:r>
+              <w:rPr>
+                <w:rFonts w:ascii="Times New Roman" w:hAnsi="Times New Roman" w:cs="Times New Roman"/>
+                <w:b/>
+                <w:i/>
+                <w:sz w:val="28"/>
+                <w:szCs w:val="28"/>
               </w:rPr>
               <w:t>15.06.2020</w:t>
             </w:r>
@@ -2342,17 +2329,19 @@
               <w:jc w:val="center"/>
               <w:rPr>
                 <w:rFonts w:ascii="Times New Roman" w:hAnsi="Times New Roman" w:cs="Times New Roman"/>
-                <w:sz w:val="28"/>
-                <w:szCs w:val="28"/>
-                <w:highlight w:val="yellow"/>
-              </w:rPr>
-            </w:pPr>
-            <w:r>
-              <w:rPr>
-                <w:rFonts w:ascii="Times New Roman" w:hAnsi="Times New Roman" w:cs="Times New Roman"/>
-                <w:sz w:val="28"/>
-                <w:szCs w:val="28"/>
-                <w:highlight w:val="yellow"/>
+                <w:b/>
+                <w:i/>
+                <w:sz w:val="28"/>
+                <w:szCs w:val="28"/>
+              </w:rPr>
+            </w:pPr>
+            <w:r>
+              <w:rPr>
+                <w:rFonts w:ascii="Times New Roman" w:hAnsi="Times New Roman" w:cs="Times New Roman"/>
+                <w:b/>
+                <w:i/>
+                <w:sz w:val="28"/>
+                <w:szCs w:val="28"/>
               </w:rPr>
               <w:t>23.06.2020</w:t>
             </w:r>
@@ -2368,17 +2357,19 @@
             <w:pPr>
               <w:rPr>
                 <w:rFonts w:ascii="Times New Roman" w:hAnsi="Times New Roman" w:cs="Times New Roman"/>
-                <w:sz w:val="28"/>
-                <w:szCs w:val="28"/>
-                <w:highlight w:val="yellow"/>
-              </w:rPr>
-            </w:pPr>
-            <w:r>
-              <w:rPr>
-                <w:rFonts w:ascii="Times New Roman" w:hAnsi="Times New Roman" w:cs="Times New Roman"/>
-                <w:sz w:val="28"/>
-                <w:szCs w:val="28"/>
-                <w:highlight w:val="yellow"/>
+                <w:b/>
+                <w:i/>
+                <w:sz w:val="28"/>
+                <w:szCs w:val="28"/>
+              </w:rPr>
+            </w:pPr>
+            <w:r>
+              <w:rPr>
+                <w:rFonts w:ascii="Times New Roman" w:hAnsi="Times New Roman" w:cs="Times New Roman"/>
+                <w:b/>
+                <w:i/>
+                <w:sz w:val="28"/>
+                <w:szCs w:val="28"/>
               </w:rPr>
               <w:t>КВ1-47</w:t>
             </w:r>
@@ -2394,17 +2385,19 @@
               <w:jc w:val="center"/>
               <w:rPr>
                 <w:rFonts w:ascii="Times New Roman" w:hAnsi="Times New Roman" w:cs="Times New Roman"/>
-                <w:sz w:val="28"/>
-                <w:szCs w:val="28"/>
-                <w:highlight w:val="yellow"/>
-              </w:rPr>
-            </w:pPr>
-            <w:r>
-              <w:rPr>
-                <w:rFonts w:ascii="Times New Roman" w:hAnsi="Times New Roman" w:cs="Times New Roman"/>
-                <w:sz w:val="28"/>
-                <w:szCs w:val="28"/>
-                <w:highlight w:val="yellow"/>
+                <w:b/>
+                <w:i/>
+                <w:sz w:val="28"/>
+                <w:szCs w:val="28"/>
+              </w:rPr>
+            </w:pPr>
+            <w:r>
+              <w:rPr>
+                <w:rFonts w:ascii="Times New Roman" w:hAnsi="Times New Roman" w:cs="Times New Roman"/>
+                <w:b/>
+                <w:i/>
+                <w:sz w:val="28"/>
+                <w:szCs w:val="28"/>
               </w:rPr>
               <w:t>15.06.2020</w:t>
             </w:r>
@@ -2420,17 +2413,19 @@
               <w:jc w:val="center"/>
               <w:rPr>
                 <w:rFonts w:ascii="Times New Roman" w:hAnsi="Times New Roman" w:cs="Times New Roman"/>
-                <w:sz w:val="28"/>
-                <w:szCs w:val="28"/>
-                <w:highlight w:val="yellow"/>
-              </w:rPr>
-            </w:pPr>
-            <w:r>
-              <w:rPr>
-                <w:rFonts w:ascii="Times New Roman" w:hAnsi="Times New Roman" w:cs="Times New Roman"/>
-                <w:sz w:val="28"/>
-                <w:szCs w:val="28"/>
-                <w:highlight w:val="yellow"/>
+                <w:b/>
+                <w:i/>
+                <w:sz w:val="28"/>
+                <w:szCs w:val="28"/>
+              </w:rPr>
+            </w:pPr>
+            <w:r>
+              <w:rPr>
+                <w:rFonts w:ascii="Times New Roman" w:hAnsi="Times New Roman" w:cs="Times New Roman"/>
+                <w:b/>
+                <w:i/>
+                <w:sz w:val="28"/>
+                <w:szCs w:val="28"/>
               </w:rPr>
               <w:t>23.06.2020</w:t>
             </w:r>
@@ -2446,13 +2441,17 @@
             <w:pPr>
               <w:rPr>
                 <w:rFonts w:ascii="Times New Roman" w:hAnsi="Times New Roman" w:cs="Times New Roman"/>
-                <w:sz w:val="28"/>
-                <w:szCs w:val="28"/>
-              </w:rPr>
-            </w:pPr>
-            <w:r>
-              <w:rPr>
-                <w:rFonts w:ascii="Times New Roman" w:hAnsi="Times New Roman" w:cs="Times New Roman"/>
+                <w:b/>
+                <w:i/>
+                <w:sz w:val="28"/>
+                <w:szCs w:val="28"/>
+              </w:rPr>
+            </w:pPr>
+            <w:r>
+              <w:rPr>
+                <w:rFonts w:ascii="Times New Roman" w:hAnsi="Times New Roman" w:cs="Times New Roman"/>
+                <w:b/>
+                <w:i/>
                 <w:sz w:val="28"/>
                 <w:szCs w:val="28"/>
               </w:rPr>
@@ -2470,13 +2469,17 @@
               <w:jc w:val="center"/>
               <w:rPr>
                 <w:rFonts w:ascii="Times New Roman" w:hAnsi="Times New Roman" w:cs="Times New Roman"/>
-                <w:sz w:val="28"/>
-                <w:szCs w:val="28"/>
-              </w:rPr>
-            </w:pPr>
-            <w:r>
-              <w:rPr>
-                <w:rFonts w:ascii="Times New Roman" w:hAnsi="Times New Roman" w:cs="Times New Roman"/>
+                <w:b/>
+                <w:i/>
+                <w:sz w:val="28"/>
+                <w:szCs w:val="28"/>
+              </w:rPr>
+            </w:pPr>
+            <w:r>
+              <w:rPr>
+                <w:rFonts w:ascii="Times New Roman" w:hAnsi="Times New Roman" w:cs="Times New Roman"/>
+                <w:b/>
+                <w:i/>
                 <w:sz w:val="28"/>
                 <w:szCs w:val="28"/>
               </w:rPr>
@@ -2494,57 +2497,47 @@
               <w:jc w:val="center"/>
               <w:rPr>
                 <w:rFonts w:ascii="Times New Roman" w:hAnsi="Times New Roman" w:cs="Times New Roman"/>
-                <w:sz w:val="28"/>
-                <w:szCs w:val="28"/>
-              </w:rPr>
-            </w:pPr>
-            <w:r>
-              <w:rPr>
-                <w:rFonts w:ascii="Times New Roman" w:hAnsi="Times New Roman" w:cs="Times New Roman"/>
-                <w:sz w:val="28"/>
-                <w:szCs w:val="28"/>
-              </w:rPr>
-              <w:t>2</w:t>
-            </w:r>
-            <w:r>
-              <w:rPr>
-                <w:rFonts w:ascii="Times New Roman" w:hAnsi="Times New Roman" w:cs="Times New Roman"/>
-                <w:sz w:val="28"/>
-                <w:szCs w:val="28"/>
-              </w:rPr>
-              <w:t>3</w:t>
-            </w:r>
-            <w:r>
-              <w:rPr>
-                <w:rFonts w:ascii="Times New Roman" w:hAnsi="Times New Roman" w:cs="Times New Roman"/>
-                <w:sz w:val="28"/>
-                <w:szCs w:val="28"/>
-              </w:rPr>
-              <w:t>.06.2020</w:t>
-            </w:r>
-          </w:p>
-        </w:tc>
-      </w:tr>
-      <w:tr>
-        <w:tc>
-          <w:tcPr>
-            <w:tcW w:w="2745" w:type="dxa"/>
-          </w:tcPr>
-          <w:p>
-            <w:pPr>
-              <w:rPr>
-                <w:rFonts w:ascii="Times New Roman" w:hAnsi="Times New Roman" w:cs="Times New Roman"/>
-                <w:sz w:val="28"/>
-                <w:szCs w:val="28"/>
-                <w:highlight w:val="yellow"/>
-              </w:rPr>
-            </w:pPr>
-            <w:r>
-              <w:rPr>
-                <w:rFonts w:ascii="Times New Roman" w:hAnsi="Times New Roman" w:cs="Times New Roman"/>
-                <w:sz w:val="28"/>
-                <w:szCs w:val="28"/>
-                <w:highlight w:val="yellow"/>
+                <w:b/>
+                <w:i/>
+                <w:sz w:val="28"/>
+                <w:szCs w:val="28"/>
+              </w:rPr>
+            </w:pPr>
+            <w:r>
+              <w:rPr>
+                <w:rFonts w:ascii="Times New Roman" w:hAnsi="Times New Roman" w:cs="Times New Roman"/>
+                <w:b/>
+                <w:i/>
+                <w:sz w:val="28"/>
+                <w:szCs w:val="28"/>
+              </w:rPr>
+              <w:t>23.06.2020</w:t>
+            </w:r>
+          </w:p>
+        </w:tc>
+      </w:tr>
+      <w:tr>
+        <w:tc>
+          <w:tcPr>
+            <w:tcW w:w="2745" w:type="dxa"/>
+          </w:tcPr>
+          <w:p>
+            <w:pPr>
+              <w:rPr>
+                <w:rFonts w:ascii="Times New Roman" w:hAnsi="Times New Roman" w:cs="Times New Roman"/>
+                <w:b/>
+                <w:i/>
+                <w:sz w:val="28"/>
+                <w:szCs w:val="28"/>
+              </w:rPr>
+            </w:pPr>
+            <w:r>
+              <w:rPr>
+                <w:rFonts w:ascii="Times New Roman" w:hAnsi="Times New Roman" w:cs="Times New Roman"/>
+                <w:b/>
+                <w:i/>
+                <w:sz w:val="28"/>
+                <w:szCs w:val="28"/>
               </w:rPr>
               <w:t>КВ1-50</w:t>
             </w:r>
@@ -2560,17 +2553,19 @@
               <w:jc w:val="center"/>
               <w:rPr>
                 <w:rFonts w:ascii="Times New Roman" w:hAnsi="Times New Roman" w:cs="Times New Roman"/>
-                <w:sz w:val="28"/>
-                <w:szCs w:val="28"/>
-                <w:highlight w:val="yellow"/>
-              </w:rPr>
-            </w:pPr>
-            <w:r>
-              <w:rPr>
-                <w:rFonts w:ascii="Times New Roman" w:hAnsi="Times New Roman" w:cs="Times New Roman"/>
-                <w:sz w:val="28"/>
-                <w:szCs w:val="28"/>
-                <w:highlight w:val="yellow"/>
+                <w:b/>
+                <w:i/>
+                <w:sz w:val="28"/>
+                <w:szCs w:val="28"/>
+              </w:rPr>
+            </w:pPr>
+            <w:r>
+              <w:rPr>
+                <w:rFonts w:ascii="Times New Roman" w:hAnsi="Times New Roman" w:cs="Times New Roman"/>
+                <w:b/>
+                <w:i/>
+                <w:sz w:val="28"/>
+                <w:szCs w:val="28"/>
               </w:rPr>
               <w:t>15.06.2020</w:t>
             </w:r>
@@ -2586,17 +2581,19 @@
               <w:jc w:val="center"/>
               <w:rPr>
                 <w:rFonts w:ascii="Times New Roman" w:hAnsi="Times New Roman" w:cs="Times New Roman"/>
-                <w:sz w:val="28"/>
-                <w:szCs w:val="28"/>
-                <w:highlight w:val="yellow"/>
-              </w:rPr>
-            </w:pPr>
-            <w:r>
-              <w:rPr>
-                <w:rFonts w:ascii="Times New Roman" w:hAnsi="Times New Roman" w:cs="Times New Roman"/>
-                <w:sz w:val="28"/>
-                <w:szCs w:val="28"/>
-                <w:highlight w:val="yellow"/>
+                <w:b/>
+                <w:i/>
+                <w:sz w:val="28"/>
+                <w:szCs w:val="28"/>
+              </w:rPr>
+            </w:pPr>
+            <w:r>
+              <w:rPr>
+                <w:rFonts w:ascii="Times New Roman" w:hAnsi="Times New Roman" w:cs="Times New Roman"/>
+                <w:b/>
+                <w:i/>
+                <w:sz w:val="28"/>
+                <w:szCs w:val="28"/>
               </w:rPr>
               <w:t>23.06.2020</w:t>
             </w:r>
@@ -2612,17 +2609,19 @@
             <w:pPr>
               <w:rPr>
                 <w:rFonts w:ascii="Times New Roman" w:hAnsi="Times New Roman" w:cs="Times New Roman"/>
-                <w:sz w:val="28"/>
-                <w:szCs w:val="28"/>
-                <w:highlight w:val="yellow"/>
-              </w:rPr>
-            </w:pPr>
-            <w:r>
-              <w:rPr>
-                <w:rFonts w:ascii="Times New Roman" w:hAnsi="Times New Roman" w:cs="Times New Roman"/>
-                <w:sz w:val="28"/>
-                <w:szCs w:val="28"/>
-                <w:highlight w:val="yellow"/>
+                <w:b/>
+                <w:i/>
+                <w:sz w:val="28"/>
+                <w:szCs w:val="28"/>
+              </w:rPr>
+            </w:pPr>
+            <w:r>
+              <w:rPr>
+                <w:rFonts w:ascii="Times New Roman" w:hAnsi="Times New Roman" w:cs="Times New Roman"/>
+                <w:b/>
+                <w:i/>
+                <w:sz w:val="28"/>
+                <w:szCs w:val="28"/>
               </w:rPr>
               <w:t>КВ1-133/ПГ</w:t>
             </w:r>
@@ -2637,17 +2636,19 @@
               <w:jc w:val="center"/>
               <w:rPr>
                 <w:rFonts w:ascii="Times New Roman" w:hAnsi="Times New Roman" w:cs="Times New Roman"/>
-                <w:sz w:val="28"/>
-                <w:szCs w:val="28"/>
-                <w:highlight w:val="yellow"/>
-              </w:rPr>
-            </w:pPr>
-            <w:r>
-              <w:rPr>
-                <w:rFonts w:ascii="Times New Roman" w:hAnsi="Times New Roman" w:cs="Times New Roman"/>
-                <w:sz w:val="28"/>
-                <w:szCs w:val="28"/>
-                <w:highlight w:val="yellow"/>
+                <w:b/>
+                <w:i/>
+                <w:sz w:val="28"/>
+                <w:szCs w:val="28"/>
+              </w:rPr>
+            </w:pPr>
+            <w:r>
+              <w:rPr>
+                <w:rFonts w:ascii="Times New Roman" w:hAnsi="Times New Roman" w:cs="Times New Roman"/>
+                <w:b/>
+                <w:i/>
+                <w:sz w:val="28"/>
+                <w:szCs w:val="28"/>
               </w:rPr>
               <w:t>17.06.2020</w:t>
             </w:r>
@@ -2662,17 +2663,19 @@
               <w:jc w:val="center"/>
               <w:rPr>
                 <w:rFonts w:ascii="Times New Roman" w:hAnsi="Times New Roman" w:cs="Times New Roman"/>
-                <w:sz w:val="28"/>
-                <w:szCs w:val="28"/>
-                <w:highlight w:val="yellow"/>
-              </w:rPr>
-            </w:pPr>
-            <w:r>
-              <w:rPr>
-                <w:rFonts w:ascii="Times New Roman" w:hAnsi="Times New Roman" w:cs="Times New Roman"/>
-                <w:sz w:val="28"/>
-                <w:szCs w:val="28"/>
-                <w:highlight w:val="yellow"/>
+                <w:b/>
+                <w:i/>
+                <w:sz w:val="28"/>
+                <w:szCs w:val="28"/>
+              </w:rPr>
+            </w:pPr>
+            <w:r>
+              <w:rPr>
+                <w:rFonts w:ascii="Times New Roman" w:hAnsi="Times New Roman" w:cs="Times New Roman"/>
+                <w:b/>
+                <w:i/>
+                <w:sz w:val="28"/>
+                <w:szCs w:val="28"/>
               </w:rPr>
               <w:t>13.07.2020</w:t>
             </w:r>
@@ -2688,44 +2691,44 @@
             <w:pPr>
               <w:rPr>
                 <w:rFonts w:ascii="Times New Roman" w:hAnsi="Times New Roman" w:cs="Times New Roman"/>
-                <w:sz w:val="28"/>
-                <w:szCs w:val="28"/>
-              </w:rPr>
-            </w:pPr>
-            <w:r>
-              <w:rPr>
-                <w:rFonts w:ascii="Times New Roman" w:hAnsi="Times New Roman" w:cs="Times New Roman"/>
-                <w:sz w:val="28"/>
-                <w:szCs w:val="28"/>
-              </w:rPr>
-              <w:t xml:space="preserve">Колонка № </w:t>
-            </w:r>
-            <w:r>
-              <w:rPr>
-                <w:rFonts w:ascii="Times New Roman" w:hAnsi="Times New Roman" w:cs="Times New Roman"/>
-                <w:sz w:val="28"/>
-                <w:szCs w:val="28"/>
-              </w:rPr>
-              <w:t>50</w:t>
-            </w:r>
-          </w:p>
-        </w:tc>
-        <w:tc>
-          <w:tcPr>
-            <w:tcW w:w="3300" w:type="dxa"/>
-          </w:tcPr>
-          <w:p>
-            <w:pPr>
-              <w:jc w:val="center"/>
-              <w:rPr>
-                <w:rFonts w:ascii="Times New Roman" w:hAnsi="Times New Roman" w:cs="Times New Roman"/>
-                <w:sz w:val="28"/>
-                <w:szCs w:val="28"/>
-              </w:rPr>
-            </w:pPr>
-            <w:r>
-              <w:rPr>
-                <w:rFonts w:ascii="Times New Roman" w:hAnsi="Times New Roman" w:cs="Times New Roman"/>
+                <w:b/>
+                <w:i/>
+                <w:sz w:val="28"/>
+                <w:szCs w:val="28"/>
+              </w:rPr>
+            </w:pPr>
+            <w:r>
+              <w:rPr>
+                <w:rFonts w:ascii="Times New Roman" w:hAnsi="Times New Roman" w:cs="Times New Roman"/>
+                <w:b/>
+                <w:i/>
+                <w:sz w:val="28"/>
+                <w:szCs w:val="28"/>
+              </w:rPr>
+              <w:t>Колонка № 50</w:t>
+            </w:r>
+          </w:p>
+        </w:tc>
+        <w:tc>
+          <w:tcPr>
+            <w:tcW w:w="3300" w:type="dxa"/>
+          </w:tcPr>
+          <w:p>
+            <w:pPr>
+              <w:jc w:val="center"/>
+              <w:rPr>
+                <w:rFonts w:ascii="Times New Roman" w:hAnsi="Times New Roman" w:cs="Times New Roman"/>
+                <w:b/>
+                <w:i/>
+                <w:sz w:val="28"/>
+                <w:szCs w:val="28"/>
+              </w:rPr>
+            </w:pPr>
+            <w:r>
+              <w:rPr>
+                <w:rFonts w:ascii="Times New Roman" w:hAnsi="Times New Roman" w:cs="Times New Roman"/>
+                <w:b/>
+                <w:i/>
                 <w:sz w:val="28"/>
                 <w:szCs w:val="28"/>
               </w:rPr>
@@ -2742,13 +2745,17 @@
               <w:jc w:val="center"/>
               <w:rPr>
                 <w:rFonts w:ascii="Times New Roman" w:hAnsi="Times New Roman" w:cs="Times New Roman"/>
-                <w:sz w:val="28"/>
-                <w:szCs w:val="28"/>
-              </w:rPr>
-            </w:pPr>
-            <w:r>
-              <w:rPr>
-                <w:rFonts w:ascii="Times New Roman" w:hAnsi="Times New Roman" w:cs="Times New Roman"/>
+                <w:b/>
+                <w:i/>
+                <w:sz w:val="28"/>
+                <w:szCs w:val="28"/>
+              </w:rPr>
+            </w:pPr>
+            <w:r>
+              <w:rPr>
+                <w:rFonts w:ascii="Times New Roman" w:hAnsi="Times New Roman" w:cs="Times New Roman"/>
+                <w:b/>
+                <w:i/>
                 <w:sz w:val="28"/>
                 <w:szCs w:val="28"/>
               </w:rPr>
@@ -2766,44 +2773,45 @@
             <w:pPr>
               <w:rPr>
                 <w:rFonts w:ascii="Times New Roman" w:hAnsi="Times New Roman" w:cs="Times New Roman"/>
-                <w:sz w:val="28"/>
-                <w:szCs w:val="28"/>
-              </w:rPr>
-            </w:pPr>
-            <w:r>
-              <w:rPr>
-                <w:rFonts w:ascii="Times New Roman" w:hAnsi="Times New Roman" w:cs="Times New Roman"/>
-                <w:sz w:val="28"/>
-                <w:szCs w:val="28"/>
-              </w:rPr>
-              <w:t xml:space="preserve">Колонка № </w:t>
-            </w:r>
-            <w:r>
-              <w:rPr>
-                <w:rFonts w:ascii="Times New Roman" w:hAnsi="Times New Roman" w:cs="Times New Roman"/>
-                <w:sz w:val="28"/>
-                <w:szCs w:val="28"/>
-              </w:rPr>
-              <w:t>51</w:t>
-            </w:r>
-          </w:p>
-        </w:tc>
-        <w:tc>
-          <w:tcPr>
-            <w:tcW w:w="3300" w:type="dxa"/>
-          </w:tcPr>
-          <w:p>
-            <w:pPr>
-              <w:jc w:val="center"/>
-              <w:rPr>
-                <w:rFonts w:ascii="Times New Roman" w:hAnsi="Times New Roman" w:cs="Times New Roman"/>
-                <w:sz w:val="28"/>
-                <w:szCs w:val="28"/>
-              </w:rPr>
-            </w:pPr>
-            <w:r>
-              <w:rPr>
-                <w:rFonts w:ascii="Times New Roman" w:hAnsi="Times New Roman" w:cs="Times New Roman"/>
+                <w:b/>
+                <w:i/>
+                <w:sz w:val="28"/>
+                <w:szCs w:val="28"/>
+              </w:rPr>
+            </w:pPr>
+            <w:bookmarkStart w:id="0" w:name="_GoBack" w:colFirst="0" w:colLast="2"/>
+            <w:r>
+              <w:rPr>
+                <w:rFonts w:ascii="Times New Roman" w:hAnsi="Times New Roman" w:cs="Times New Roman"/>
+                <w:b/>
+                <w:i/>
+                <w:sz w:val="28"/>
+                <w:szCs w:val="28"/>
+              </w:rPr>
+              <w:t>Колонка № 51</w:t>
+            </w:r>
+          </w:p>
+        </w:tc>
+        <w:tc>
+          <w:tcPr>
+            <w:tcW w:w="3300" w:type="dxa"/>
+          </w:tcPr>
+          <w:p>
+            <w:pPr>
+              <w:jc w:val="center"/>
+              <w:rPr>
+                <w:rFonts w:ascii="Times New Roman" w:hAnsi="Times New Roman" w:cs="Times New Roman"/>
+                <w:b/>
+                <w:i/>
+                <w:sz w:val="28"/>
+                <w:szCs w:val="28"/>
+              </w:rPr>
+            </w:pPr>
+            <w:r>
+              <w:rPr>
+                <w:rFonts w:ascii="Times New Roman" w:hAnsi="Times New Roman" w:cs="Times New Roman"/>
+                <w:b/>
+                <w:i/>
                 <w:sz w:val="28"/>
                 <w:szCs w:val="28"/>
               </w:rPr>
@@ -2820,13 +2828,17 @@
               <w:jc w:val="center"/>
               <w:rPr>
                 <w:rFonts w:ascii="Times New Roman" w:hAnsi="Times New Roman" w:cs="Times New Roman"/>
-                <w:sz w:val="28"/>
-                <w:szCs w:val="28"/>
-              </w:rPr>
-            </w:pPr>
-            <w:r>
-              <w:rPr>
-                <w:rFonts w:ascii="Times New Roman" w:hAnsi="Times New Roman" w:cs="Times New Roman"/>
+                <w:b/>
+                <w:i/>
+                <w:sz w:val="28"/>
+                <w:szCs w:val="28"/>
+              </w:rPr>
+            </w:pPr>
+            <w:r>
+              <w:rPr>
+                <w:rFonts w:ascii="Times New Roman" w:hAnsi="Times New Roman" w:cs="Times New Roman"/>
+                <w:b/>
+                <w:i/>
                 <w:sz w:val="28"/>
                 <w:szCs w:val="28"/>
               </w:rPr>
@@ -2835,6 +2847,7 @@
           </w:p>
         </w:tc>
       </w:tr>
+      <w:bookmarkEnd w:id="0"/>
       <w:tr>
         <w:tc>
           <w:tcPr>
@@ -3135,84 +3148,6 @@
                 <w:szCs w:val="28"/>
               </w:rPr>
               <w:t>Дренажный колодец № 1</w:t>
-            </w:r>
-          </w:p>
-        </w:tc>
-        <w:tc>
-          <w:tcPr>
-            <w:tcW w:w="3300" w:type="dxa"/>
-          </w:tcPr>
-          <w:p>
-            <w:pPr>
-              <w:jc w:val="center"/>
-              <w:rPr>
-                <w:rFonts w:ascii="Times New Roman" w:hAnsi="Times New Roman" w:cs="Times New Roman"/>
-                <w:sz w:val="28"/>
-                <w:szCs w:val="28"/>
-              </w:rPr>
-            </w:pPr>
-            <w:r>
-              <w:rPr>
-                <w:rFonts w:ascii="Times New Roman" w:hAnsi="Times New Roman" w:cs="Times New Roman"/>
-                <w:sz w:val="28"/>
-                <w:szCs w:val="28"/>
-              </w:rPr>
-              <w:t>22.06.2020</w:t>
-            </w:r>
-          </w:p>
-        </w:tc>
-        <w:tc>
-          <w:tcPr>
-            <w:tcW w:w="3300" w:type="dxa"/>
-          </w:tcPr>
-          <w:p>
-            <w:pPr>
-              <w:jc w:val="center"/>
-              <w:rPr>
-                <w:rFonts w:ascii="Times New Roman" w:hAnsi="Times New Roman" w:cs="Times New Roman"/>
-                <w:sz w:val="28"/>
-                <w:szCs w:val="28"/>
-              </w:rPr>
-            </w:pPr>
-            <w:r>
-              <w:rPr>
-                <w:rFonts w:ascii="Times New Roman" w:hAnsi="Times New Roman" w:cs="Times New Roman"/>
-                <w:sz w:val="28"/>
-                <w:szCs w:val="28"/>
-              </w:rPr>
-              <w:t>23.06.2020</w:t>
-            </w:r>
-          </w:p>
-        </w:tc>
-      </w:tr>
-      <w:tr>
-        <w:tc>
-          <w:tcPr>
-            <w:tcW w:w="2745" w:type="dxa"/>
-          </w:tcPr>
-          <w:p>
-            <w:pPr>
-              <w:rPr>
-                <w:rFonts w:ascii="Times New Roman" w:hAnsi="Times New Roman" w:cs="Times New Roman"/>
-                <w:sz w:val="28"/>
-                <w:szCs w:val="28"/>
-              </w:rPr>
-            </w:pPr>
-            <w:r>
-              <w:rPr>
-                <w:rFonts w:ascii="Times New Roman" w:hAnsi="Times New Roman" w:cs="Times New Roman"/>
-                <w:sz w:val="28"/>
-                <w:szCs w:val="28"/>
-              </w:rPr>
-              <w:t xml:space="preserve">Дренажный колодец № </w:t>
-            </w:r>
-            <w:r>
-              <w:rPr>
-                <w:rFonts w:ascii="Times New Roman" w:hAnsi="Times New Roman" w:cs="Times New Roman"/>
-                <w:sz w:val="28"/>
-                <w:szCs w:val="28"/>
-              </w:rPr>
-              <w:t>2</w:t>
             </w:r>
           </w:p>
         </w:tc>
@@ -3291,6 +3226,84 @@
                 <w:sz w:val="28"/>
                 <w:szCs w:val="28"/>
               </w:rPr>
+              <w:t>2</w:t>
+            </w:r>
+          </w:p>
+        </w:tc>
+        <w:tc>
+          <w:tcPr>
+            <w:tcW w:w="3300" w:type="dxa"/>
+          </w:tcPr>
+          <w:p>
+            <w:pPr>
+              <w:jc w:val="center"/>
+              <w:rPr>
+                <w:rFonts w:ascii="Times New Roman" w:hAnsi="Times New Roman" w:cs="Times New Roman"/>
+                <w:sz w:val="28"/>
+                <w:szCs w:val="28"/>
+              </w:rPr>
+            </w:pPr>
+            <w:r>
+              <w:rPr>
+                <w:rFonts w:ascii="Times New Roman" w:hAnsi="Times New Roman" w:cs="Times New Roman"/>
+                <w:sz w:val="28"/>
+                <w:szCs w:val="28"/>
+              </w:rPr>
+              <w:t>22.06.2020</w:t>
+            </w:r>
+          </w:p>
+        </w:tc>
+        <w:tc>
+          <w:tcPr>
+            <w:tcW w:w="3300" w:type="dxa"/>
+          </w:tcPr>
+          <w:p>
+            <w:pPr>
+              <w:jc w:val="center"/>
+              <w:rPr>
+                <w:rFonts w:ascii="Times New Roman" w:hAnsi="Times New Roman" w:cs="Times New Roman"/>
+                <w:sz w:val="28"/>
+                <w:szCs w:val="28"/>
+              </w:rPr>
+            </w:pPr>
+            <w:r>
+              <w:rPr>
+                <w:rFonts w:ascii="Times New Roman" w:hAnsi="Times New Roman" w:cs="Times New Roman"/>
+                <w:sz w:val="28"/>
+                <w:szCs w:val="28"/>
+              </w:rPr>
+              <w:t>23.06.2020</w:t>
+            </w:r>
+          </w:p>
+        </w:tc>
+      </w:tr>
+      <w:tr>
+        <w:tc>
+          <w:tcPr>
+            <w:tcW w:w="2745" w:type="dxa"/>
+          </w:tcPr>
+          <w:p>
+            <w:pPr>
+              <w:rPr>
+                <w:rFonts w:ascii="Times New Roman" w:hAnsi="Times New Roman" w:cs="Times New Roman"/>
+                <w:sz w:val="28"/>
+                <w:szCs w:val="28"/>
+              </w:rPr>
+            </w:pPr>
+            <w:r>
+              <w:rPr>
+                <w:rFonts w:ascii="Times New Roman" w:hAnsi="Times New Roman" w:cs="Times New Roman"/>
+                <w:sz w:val="28"/>
+                <w:szCs w:val="28"/>
+              </w:rPr>
+              <w:t xml:space="preserve">Дренажный колодец № </w:t>
+            </w:r>
+            <w:r>
+              <w:rPr>
+                <w:rFonts w:ascii="Times New Roman" w:hAnsi="Times New Roman" w:cs="Times New Roman"/>
+                <w:sz w:val="28"/>
+                <w:szCs w:val="28"/>
+              </w:rPr>
               <w:t>3</w:t>
             </w:r>
           </w:p>
@@ -3767,31 +3780,7 @@
                 <w:sz w:val="28"/>
                 <w:szCs w:val="28"/>
               </w:rPr>
-              <w:t>2</w:t>
-            </w:r>
-            <w:r>
-              <w:rPr>
-                <w:rFonts w:ascii="Times New Roman" w:hAnsi="Times New Roman" w:cs="Times New Roman"/>
-                <w:sz w:val="28"/>
-                <w:szCs w:val="28"/>
-              </w:rPr>
-              <w:t>4</w:t>
-            </w:r>
-            <w:r>
-              <w:rPr>
-                <w:rFonts w:ascii="Times New Roman" w:hAnsi="Times New Roman" w:cs="Times New Roman"/>
-                <w:sz w:val="28"/>
-                <w:szCs w:val="28"/>
-              </w:rPr>
-              <w:t>.06.2020</w:t>
-            </w:r>
-            <w:r>
-              <w:rPr>
-                <w:rFonts w:ascii="Times New Roman" w:hAnsi="Times New Roman" w:cs="Times New Roman"/>
-                <w:sz w:val="28"/>
-                <w:szCs w:val="28"/>
-              </w:rPr>
-              <w:t>, 12.08.2020</w:t>
+              <w:t>12.08.2020</w:t>
             </w:r>
           </w:p>
         </w:tc>
@@ -3869,31 +3858,7 @@
                 <w:sz w:val="28"/>
                 <w:szCs w:val="28"/>
               </w:rPr>
-              <w:t>2</w:t>
-            </w:r>
-            <w:r>
-              <w:rPr>
-                <w:rFonts w:ascii="Times New Roman" w:hAnsi="Times New Roman" w:cs="Times New Roman"/>
-                <w:sz w:val="28"/>
-                <w:szCs w:val="28"/>
-              </w:rPr>
-              <w:t>9</w:t>
-            </w:r>
-            <w:r>
-              <w:rPr>
-                <w:rFonts w:ascii="Times New Roman" w:hAnsi="Times New Roman" w:cs="Times New Roman"/>
-                <w:sz w:val="28"/>
-                <w:szCs w:val="28"/>
-              </w:rPr>
-              <w:t>.06.2020</w:t>
-            </w:r>
-            <w:r>
-              <w:rPr>
-                <w:rFonts w:ascii="Times New Roman" w:hAnsi="Times New Roman" w:cs="Times New Roman"/>
-                <w:sz w:val="28"/>
-                <w:szCs w:val="28"/>
-              </w:rPr>
-              <w:t>, 24.08.2020</w:t>
+              <w:t>24.08.2020</w:t>
             </w:r>
           </w:p>
         </w:tc>
@@ -3971,31 +3936,7 @@
                 <w:sz w:val="28"/>
                 <w:szCs w:val="28"/>
               </w:rPr>
-              <w:t>2</w:t>
-            </w:r>
-            <w:r>
-              <w:rPr>
-                <w:rFonts w:ascii="Times New Roman" w:hAnsi="Times New Roman" w:cs="Times New Roman"/>
-                <w:sz w:val="28"/>
-                <w:szCs w:val="28"/>
-              </w:rPr>
-              <w:t>9</w:t>
-            </w:r>
-            <w:r>
-              <w:rPr>
-                <w:rFonts w:ascii="Times New Roman" w:hAnsi="Times New Roman" w:cs="Times New Roman"/>
-                <w:sz w:val="28"/>
-                <w:szCs w:val="28"/>
-              </w:rPr>
-              <w:t>.06.2020</w:t>
-            </w:r>
-            <w:r>
-              <w:rPr>
-                <w:rFonts w:ascii="Times New Roman" w:hAnsi="Times New Roman" w:cs="Times New Roman"/>
-                <w:sz w:val="28"/>
-                <w:szCs w:val="28"/>
-              </w:rPr>
-              <w:t>, 21.08.2020</w:t>
+              <w:t>21.08.2020</w:t>
             </w:r>
           </w:p>
         </w:tc>
